--- a/Atividade 2.docx
+++ b/Atividade 2.docx
@@ -9206,7 +9206,4247 @@
         <w:br w:type="page"/>
       </w:r>
     </w:p>
-    <w:p/>
+    <w:p>
+      <w:pPr>
+        <w:pStyle w:val="Ttulo2"/>
+      </w:pPr>
+      <w:r>
+        <w:lastRenderedPageBreak/>
+        <w:t>26/06/2024 10:44</w:t>
+      </w:r>
+    </w:p>
+    <w:p>
+      <w:pPr>
+        <w:autoSpaceDE w:val="0"/>
+        <w:autoSpaceDN w:val="0"/>
+        <w:adjustRightInd w:val="0"/>
+        <w:spacing w:after="0" w:line="240" w:lineRule="auto"/>
+        <w:rPr>
+          <w:rFonts w:ascii="Lucida Console" w:hAnsi="Lucida Console" w:cs="Lucida Console"/>
+          <w:color w:val="00A89A"/>
+          <w:kern w:val="0"/>
+          <w:sz w:val="18"/>
+          <w:szCs w:val="18"/>
+        </w:rPr>
+      </w:pPr>
+      <w:proofErr w:type="spellStart"/>
+      <w:r>
+        <w:rPr>
+          <w:rFonts w:ascii="Lucida Console" w:hAnsi="Lucida Console" w:cs="Lucida Console"/>
+          <w:color w:val="1CA800"/>
+          <w:kern w:val="0"/>
+          <w:sz w:val="18"/>
+          <w:szCs w:val="18"/>
+        </w:rPr>
+        <w:t>josue@JOSUE-ACER</w:t>
+      </w:r>
+      <w:proofErr w:type="spellEnd"/>
+      <w:r>
+        <w:rPr>
+          <w:rFonts w:ascii="Lucida Console" w:hAnsi="Lucida Console" w:cs="Lucida Console"/>
+          <w:color w:val="1CA800"/>
+          <w:kern w:val="0"/>
+          <w:sz w:val="18"/>
+          <w:szCs w:val="18"/>
+        </w:rPr>
+        <w:t xml:space="preserve"> </w:t>
+      </w:r>
+      <w:r>
+        <w:rPr>
+          <w:rFonts w:ascii="Lucida Console" w:hAnsi="Lucida Console" w:cs="Lucida Console"/>
+          <w:color w:val="B148C6"/>
+          <w:kern w:val="0"/>
+          <w:sz w:val="18"/>
+          <w:szCs w:val="18"/>
+        </w:rPr>
+        <w:t xml:space="preserve">MINGW64 </w:t>
+      </w:r>
+      <w:r>
+        <w:rPr>
+          <w:rFonts w:ascii="Lucida Console" w:hAnsi="Lucida Console" w:cs="Lucida Console"/>
+          <w:color w:val="C0A000"/>
+          <w:kern w:val="0"/>
+          <w:sz w:val="18"/>
+          <w:szCs w:val="18"/>
+        </w:rPr>
+        <w:t>~/Desktop/Atividade 3</w:t>
+      </w:r>
+      <w:r>
+        <w:rPr>
+          <w:rFonts w:ascii="Lucida Console" w:hAnsi="Lucida Console" w:cs="Lucida Console"/>
+          <w:color w:val="00A89A"/>
+          <w:kern w:val="0"/>
+          <w:sz w:val="18"/>
+          <w:szCs w:val="18"/>
+        </w:rPr>
+        <w:t xml:space="preserve"> (master)</w:t>
+      </w:r>
+    </w:p>
+    <w:p>
+      <w:pPr>
+        <w:autoSpaceDE w:val="0"/>
+        <w:autoSpaceDN w:val="0"/>
+        <w:adjustRightInd w:val="0"/>
+        <w:spacing w:after="0" w:line="240" w:lineRule="auto"/>
+        <w:rPr>
+          <w:rFonts w:ascii="Lucida Console" w:hAnsi="Lucida Console" w:cs="Lucida Console"/>
+          <w:kern w:val="0"/>
+          <w:sz w:val="18"/>
+          <w:szCs w:val="18"/>
+        </w:rPr>
+      </w:pPr>
+      <w:r>
+        <w:rPr>
+          <w:rFonts w:ascii="Lucida Console" w:hAnsi="Lucida Console" w:cs="Lucida Console"/>
+          <w:kern w:val="0"/>
+          <w:sz w:val="18"/>
+          <w:szCs w:val="18"/>
+        </w:rPr>
+        <w:t xml:space="preserve">$ </w:t>
+      </w:r>
+      <w:proofErr w:type="spellStart"/>
+      <w:r>
+        <w:rPr>
+          <w:rFonts w:ascii="Lucida Console" w:hAnsi="Lucida Console" w:cs="Lucida Console"/>
+          <w:kern w:val="0"/>
+          <w:sz w:val="18"/>
+          <w:szCs w:val="18"/>
+        </w:rPr>
+        <w:t>git</w:t>
+      </w:r>
+      <w:proofErr w:type="spellEnd"/>
+      <w:r>
+        <w:rPr>
+          <w:rFonts w:ascii="Lucida Console" w:hAnsi="Lucida Console" w:cs="Lucida Console"/>
+          <w:kern w:val="0"/>
+          <w:sz w:val="18"/>
+          <w:szCs w:val="18"/>
+        </w:rPr>
+        <w:t xml:space="preserve"> </w:t>
+      </w:r>
+      <w:proofErr w:type="spellStart"/>
+      <w:proofErr w:type="gramStart"/>
+      <w:r>
+        <w:rPr>
+          <w:rFonts w:ascii="Lucida Console" w:hAnsi="Lucida Console" w:cs="Lucida Console"/>
+          <w:kern w:val="0"/>
+          <w:sz w:val="18"/>
+          <w:szCs w:val="18"/>
+        </w:rPr>
+        <w:t>add</w:t>
+      </w:r>
+      <w:proofErr w:type="spellEnd"/>
+      <w:r>
+        <w:rPr>
+          <w:rFonts w:ascii="Lucida Console" w:hAnsi="Lucida Console" w:cs="Lucida Console"/>
+          <w:kern w:val="0"/>
+          <w:sz w:val="18"/>
+          <w:szCs w:val="18"/>
+        </w:rPr>
+        <w:t xml:space="preserve"> .</w:t>
+      </w:r>
+      <w:proofErr w:type="gramEnd"/>
+    </w:p>
+    <w:p>
+      <w:pPr>
+        <w:autoSpaceDE w:val="0"/>
+        <w:autoSpaceDN w:val="0"/>
+        <w:adjustRightInd w:val="0"/>
+        <w:spacing w:after="0" w:line="240" w:lineRule="auto"/>
+        <w:rPr>
+          <w:rFonts w:ascii="Lucida Console" w:hAnsi="Lucida Console" w:cs="Lucida Console"/>
+          <w:kern w:val="0"/>
+          <w:sz w:val="18"/>
+          <w:szCs w:val="18"/>
+        </w:rPr>
+      </w:pPr>
+      <w:proofErr w:type="spellStart"/>
+      <w:r>
+        <w:rPr>
+          <w:rFonts w:ascii="Lucida Console" w:hAnsi="Lucida Console" w:cs="Lucida Console"/>
+          <w:kern w:val="0"/>
+          <w:sz w:val="18"/>
+          <w:szCs w:val="18"/>
+        </w:rPr>
+        <w:t>warning</w:t>
+      </w:r>
+      <w:proofErr w:type="spellEnd"/>
+      <w:r>
+        <w:rPr>
+          <w:rFonts w:ascii="Lucida Console" w:hAnsi="Lucida Console" w:cs="Lucida Console"/>
+          <w:kern w:val="0"/>
+          <w:sz w:val="18"/>
+          <w:szCs w:val="18"/>
+        </w:rPr>
+        <w:t xml:space="preserve">: in </w:t>
+      </w:r>
+      <w:proofErr w:type="spellStart"/>
+      <w:r>
+        <w:rPr>
+          <w:rFonts w:ascii="Lucida Console" w:hAnsi="Lucida Console" w:cs="Lucida Console"/>
+          <w:kern w:val="0"/>
+          <w:sz w:val="18"/>
+          <w:szCs w:val="18"/>
+        </w:rPr>
+        <w:t>the</w:t>
+      </w:r>
+      <w:proofErr w:type="spellEnd"/>
+      <w:r>
+        <w:rPr>
+          <w:rFonts w:ascii="Lucida Console" w:hAnsi="Lucida Console" w:cs="Lucida Console"/>
+          <w:kern w:val="0"/>
+          <w:sz w:val="18"/>
+          <w:szCs w:val="18"/>
+        </w:rPr>
+        <w:t xml:space="preserve"> </w:t>
+      </w:r>
+      <w:proofErr w:type="spellStart"/>
+      <w:r>
+        <w:rPr>
+          <w:rFonts w:ascii="Lucida Console" w:hAnsi="Lucida Console" w:cs="Lucida Console"/>
+          <w:kern w:val="0"/>
+          <w:sz w:val="18"/>
+          <w:szCs w:val="18"/>
+        </w:rPr>
+        <w:t>working</w:t>
+      </w:r>
+      <w:proofErr w:type="spellEnd"/>
+      <w:r>
+        <w:rPr>
+          <w:rFonts w:ascii="Lucida Console" w:hAnsi="Lucida Console" w:cs="Lucida Console"/>
+          <w:kern w:val="0"/>
+          <w:sz w:val="18"/>
+          <w:szCs w:val="18"/>
+        </w:rPr>
+        <w:t xml:space="preserve"> copy </w:t>
+      </w:r>
+      <w:proofErr w:type="spellStart"/>
+      <w:r>
+        <w:rPr>
+          <w:rFonts w:ascii="Lucida Console" w:hAnsi="Lucida Console" w:cs="Lucida Console"/>
+          <w:kern w:val="0"/>
+          <w:sz w:val="18"/>
+          <w:szCs w:val="18"/>
+        </w:rPr>
+        <w:t>of</w:t>
+      </w:r>
+      <w:proofErr w:type="spellEnd"/>
+      <w:r>
+        <w:rPr>
+          <w:rFonts w:ascii="Lucida Console" w:hAnsi="Lucida Console" w:cs="Lucida Console"/>
+          <w:kern w:val="0"/>
+          <w:sz w:val="18"/>
+          <w:szCs w:val="18"/>
+        </w:rPr>
+        <w:t xml:space="preserve"> '</w:t>
+      </w:r>
+      <w:proofErr w:type="spellStart"/>
+      <w:r>
+        <w:rPr>
+          <w:rFonts w:ascii="Lucida Console" w:hAnsi="Lucida Console" w:cs="Lucida Console"/>
+          <w:kern w:val="0"/>
+          <w:sz w:val="18"/>
+          <w:szCs w:val="18"/>
+        </w:rPr>
+        <w:t>LeiloesTDSat</w:t>
+      </w:r>
+      <w:proofErr w:type="spellEnd"/>
+      <w:r>
+        <w:rPr>
+          <w:rFonts w:ascii="Lucida Console" w:hAnsi="Lucida Console" w:cs="Lucida Console"/>
+          <w:kern w:val="0"/>
+          <w:sz w:val="18"/>
+          <w:szCs w:val="18"/>
+        </w:rPr>
+        <w:t>/build/classes/</w:t>
+      </w:r>
+      <w:proofErr w:type="spellStart"/>
+      <w:r>
+        <w:rPr>
+          <w:rFonts w:ascii="Lucida Console" w:hAnsi="Lucida Console" w:cs="Lucida Console"/>
+          <w:kern w:val="0"/>
+          <w:sz w:val="18"/>
+          <w:szCs w:val="18"/>
+        </w:rPr>
+        <w:t>cadastroVIEW.form</w:t>
+      </w:r>
+      <w:proofErr w:type="spellEnd"/>
+      <w:r>
+        <w:rPr>
+          <w:rFonts w:ascii="Lucida Console" w:hAnsi="Lucida Console" w:cs="Lucida Console"/>
+          <w:kern w:val="0"/>
+          <w:sz w:val="18"/>
+          <w:szCs w:val="18"/>
+        </w:rPr>
+        <w:t xml:space="preserve">', LF </w:t>
+      </w:r>
+      <w:proofErr w:type="spellStart"/>
+      <w:r>
+        <w:rPr>
+          <w:rFonts w:ascii="Lucida Console" w:hAnsi="Lucida Console" w:cs="Lucida Console"/>
+          <w:kern w:val="0"/>
+          <w:sz w:val="18"/>
+          <w:szCs w:val="18"/>
+        </w:rPr>
+        <w:t>will</w:t>
+      </w:r>
+      <w:proofErr w:type="spellEnd"/>
+      <w:r>
+        <w:rPr>
+          <w:rFonts w:ascii="Lucida Console" w:hAnsi="Lucida Console" w:cs="Lucida Console"/>
+          <w:kern w:val="0"/>
+          <w:sz w:val="18"/>
+          <w:szCs w:val="18"/>
+        </w:rPr>
+        <w:t xml:space="preserve"> </w:t>
+      </w:r>
+      <w:proofErr w:type="spellStart"/>
+      <w:r>
+        <w:rPr>
+          <w:rFonts w:ascii="Lucida Console" w:hAnsi="Lucida Console" w:cs="Lucida Console"/>
+          <w:kern w:val="0"/>
+          <w:sz w:val="18"/>
+          <w:szCs w:val="18"/>
+        </w:rPr>
+        <w:t>be</w:t>
+      </w:r>
+      <w:proofErr w:type="spellEnd"/>
+      <w:r>
+        <w:rPr>
+          <w:rFonts w:ascii="Lucida Console" w:hAnsi="Lucida Console" w:cs="Lucida Console"/>
+          <w:kern w:val="0"/>
+          <w:sz w:val="18"/>
+          <w:szCs w:val="18"/>
+        </w:rPr>
+        <w:t xml:space="preserve"> </w:t>
+      </w:r>
+      <w:proofErr w:type="spellStart"/>
+      <w:r>
+        <w:rPr>
+          <w:rFonts w:ascii="Lucida Console" w:hAnsi="Lucida Console" w:cs="Lucida Console"/>
+          <w:kern w:val="0"/>
+          <w:sz w:val="18"/>
+          <w:szCs w:val="18"/>
+        </w:rPr>
+        <w:t>replaced</w:t>
+      </w:r>
+      <w:proofErr w:type="spellEnd"/>
+      <w:r>
+        <w:rPr>
+          <w:rFonts w:ascii="Lucida Console" w:hAnsi="Lucida Console" w:cs="Lucida Console"/>
+          <w:kern w:val="0"/>
+          <w:sz w:val="18"/>
+          <w:szCs w:val="18"/>
+        </w:rPr>
+        <w:t xml:space="preserve"> </w:t>
+      </w:r>
+      <w:proofErr w:type="spellStart"/>
+      <w:r>
+        <w:rPr>
+          <w:rFonts w:ascii="Lucida Console" w:hAnsi="Lucida Console" w:cs="Lucida Console"/>
+          <w:kern w:val="0"/>
+          <w:sz w:val="18"/>
+          <w:szCs w:val="18"/>
+        </w:rPr>
+        <w:t>by</w:t>
+      </w:r>
+      <w:proofErr w:type="spellEnd"/>
+      <w:r>
+        <w:rPr>
+          <w:rFonts w:ascii="Lucida Console" w:hAnsi="Lucida Console" w:cs="Lucida Console"/>
+          <w:kern w:val="0"/>
+          <w:sz w:val="18"/>
+          <w:szCs w:val="18"/>
+        </w:rPr>
+        <w:t xml:space="preserve"> CRLF </w:t>
+      </w:r>
+      <w:proofErr w:type="spellStart"/>
+      <w:r>
+        <w:rPr>
+          <w:rFonts w:ascii="Lucida Console" w:hAnsi="Lucida Console" w:cs="Lucida Console"/>
+          <w:kern w:val="0"/>
+          <w:sz w:val="18"/>
+          <w:szCs w:val="18"/>
+        </w:rPr>
+        <w:t>the</w:t>
+      </w:r>
+      <w:proofErr w:type="spellEnd"/>
+      <w:r>
+        <w:rPr>
+          <w:rFonts w:ascii="Lucida Console" w:hAnsi="Lucida Console" w:cs="Lucida Console"/>
+          <w:kern w:val="0"/>
+          <w:sz w:val="18"/>
+          <w:szCs w:val="18"/>
+        </w:rPr>
+        <w:t xml:space="preserve"> </w:t>
+      </w:r>
+      <w:proofErr w:type="spellStart"/>
+      <w:r>
+        <w:rPr>
+          <w:rFonts w:ascii="Lucida Console" w:hAnsi="Lucida Console" w:cs="Lucida Console"/>
+          <w:kern w:val="0"/>
+          <w:sz w:val="18"/>
+          <w:szCs w:val="18"/>
+        </w:rPr>
+        <w:t>next</w:t>
+      </w:r>
+      <w:proofErr w:type="spellEnd"/>
+      <w:r>
+        <w:rPr>
+          <w:rFonts w:ascii="Lucida Console" w:hAnsi="Lucida Console" w:cs="Lucida Console"/>
+          <w:kern w:val="0"/>
+          <w:sz w:val="18"/>
+          <w:szCs w:val="18"/>
+        </w:rPr>
+        <w:t xml:space="preserve"> time </w:t>
+      </w:r>
+      <w:proofErr w:type="spellStart"/>
+      <w:r>
+        <w:rPr>
+          <w:rFonts w:ascii="Lucida Console" w:hAnsi="Lucida Console" w:cs="Lucida Console"/>
+          <w:kern w:val="0"/>
+          <w:sz w:val="18"/>
+          <w:szCs w:val="18"/>
+        </w:rPr>
+        <w:t>Git</w:t>
+      </w:r>
+      <w:proofErr w:type="spellEnd"/>
+      <w:r>
+        <w:rPr>
+          <w:rFonts w:ascii="Lucida Console" w:hAnsi="Lucida Console" w:cs="Lucida Console"/>
+          <w:kern w:val="0"/>
+          <w:sz w:val="18"/>
+          <w:szCs w:val="18"/>
+        </w:rPr>
+        <w:t xml:space="preserve"> </w:t>
+      </w:r>
+      <w:proofErr w:type="spellStart"/>
+      <w:r>
+        <w:rPr>
+          <w:rFonts w:ascii="Lucida Console" w:hAnsi="Lucida Console" w:cs="Lucida Console"/>
+          <w:kern w:val="0"/>
+          <w:sz w:val="18"/>
+          <w:szCs w:val="18"/>
+        </w:rPr>
+        <w:t>touches</w:t>
+      </w:r>
+      <w:proofErr w:type="spellEnd"/>
+      <w:r>
+        <w:rPr>
+          <w:rFonts w:ascii="Lucida Console" w:hAnsi="Lucida Console" w:cs="Lucida Console"/>
+          <w:kern w:val="0"/>
+          <w:sz w:val="18"/>
+          <w:szCs w:val="18"/>
+        </w:rPr>
+        <w:t xml:space="preserve"> it</w:t>
+      </w:r>
+    </w:p>
+    <w:p>
+      <w:pPr>
+        <w:autoSpaceDE w:val="0"/>
+        <w:autoSpaceDN w:val="0"/>
+        <w:adjustRightInd w:val="0"/>
+        <w:spacing w:after="0" w:line="240" w:lineRule="auto"/>
+        <w:rPr>
+          <w:rFonts w:ascii="Lucida Console" w:hAnsi="Lucida Console" w:cs="Lucida Console"/>
+          <w:kern w:val="0"/>
+          <w:sz w:val="18"/>
+          <w:szCs w:val="18"/>
+        </w:rPr>
+      </w:pPr>
+      <w:proofErr w:type="spellStart"/>
+      <w:r>
+        <w:rPr>
+          <w:rFonts w:ascii="Lucida Console" w:hAnsi="Lucida Console" w:cs="Lucida Console"/>
+          <w:kern w:val="0"/>
+          <w:sz w:val="18"/>
+          <w:szCs w:val="18"/>
+        </w:rPr>
+        <w:t>warning</w:t>
+      </w:r>
+      <w:proofErr w:type="spellEnd"/>
+      <w:r>
+        <w:rPr>
+          <w:rFonts w:ascii="Lucida Console" w:hAnsi="Lucida Console" w:cs="Lucida Console"/>
+          <w:kern w:val="0"/>
+          <w:sz w:val="18"/>
+          <w:szCs w:val="18"/>
+        </w:rPr>
+        <w:t xml:space="preserve">: in </w:t>
+      </w:r>
+      <w:proofErr w:type="spellStart"/>
+      <w:r>
+        <w:rPr>
+          <w:rFonts w:ascii="Lucida Console" w:hAnsi="Lucida Console" w:cs="Lucida Console"/>
+          <w:kern w:val="0"/>
+          <w:sz w:val="18"/>
+          <w:szCs w:val="18"/>
+        </w:rPr>
+        <w:t>the</w:t>
+      </w:r>
+      <w:proofErr w:type="spellEnd"/>
+      <w:r>
+        <w:rPr>
+          <w:rFonts w:ascii="Lucida Console" w:hAnsi="Lucida Console" w:cs="Lucida Console"/>
+          <w:kern w:val="0"/>
+          <w:sz w:val="18"/>
+          <w:szCs w:val="18"/>
+        </w:rPr>
+        <w:t xml:space="preserve"> </w:t>
+      </w:r>
+      <w:proofErr w:type="spellStart"/>
+      <w:r>
+        <w:rPr>
+          <w:rFonts w:ascii="Lucida Console" w:hAnsi="Lucida Console" w:cs="Lucida Console"/>
+          <w:kern w:val="0"/>
+          <w:sz w:val="18"/>
+          <w:szCs w:val="18"/>
+        </w:rPr>
+        <w:t>working</w:t>
+      </w:r>
+      <w:proofErr w:type="spellEnd"/>
+      <w:r>
+        <w:rPr>
+          <w:rFonts w:ascii="Lucida Console" w:hAnsi="Lucida Console" w:cs="Lucida Console"/>
+          <w:kern w:val="0"/>
+          <w:sz w:val="18"/>
+          <w:szCs w:val="18"/>
+        </w:rPr>
+        <w:t xml:space="preserve"> copy </w:t>
+      </w:r>
+      <w:proofErr w:type="spellStart"/>
+      <w:r>
+        <w:rPr>
+          <w:rFonts w:ascii="Lucida Console" w:hAnsi="Lucida Console" w:cs="Lucida Console"/>
+          <w:kern w:val="0"/>
+          <w:sz w:val="18"/>
+          <w:szCs w:val="18"/>
+        </w:rPr>
+        <w:t>of</w:t>
+      </w:r>
+      <w:proofErr w:type="spellEnd"/>
+      <w:r>
+        <w:rPr>
+          <w:rFonts w:ascii="Lucida Console" w:hAnsi="Lucida Console" w:cs="Lucida Console"/>
+          <w:kern w:val="0"/>
+          <w:sz w:val="18"/>
+          <w:szCs w:val="18"/>
+        </w:rPr>
+        <w:t xml:space="preserve"> '</w:t>
+      </w:r>
+      <w:proofErr w:type="spellStart"/>
+      <w:r>
+        <w:rPr>
+          <w:rFonts w:ascii="Lucida Console" w:hAnsi="Lucida Console" w:cs="Lucida Console"/>
+          <w:kern w:val="0"/>
+          <w:sz w:val="18"/>
+          <w:szCs w:val="18"/>
+        </w:rPr>
+        <w:t>LeiloesTDSat</w:t>
+      </w:r>
+      <w:proofErr w:type="spellEnd"/>
+      <w:r>
+        <w:rPr>
+          <w:rFonts w:ascii="Lucida Console" w:hAnsi="Lucida Console" w:cs="Lucida Console"/>
+          <w:kern w:val="0"/>
+          <w:sz w:val="18"/>
+          <w:szCs w:val="18"/>
+        </w:rPr>
+        <w:t>/build/classes/</w:t>
+      </w:r>
+      <w:proofErr w:type="spellStart"/>
+      <w:r>
+        <w:rPr>
+          <w:rFonts w:ascii="Lucida Console" w:hAnsi="Lucida Console" w:cs="Lucida Console"/>
+          <w:kern w:val="0"/>
+          <w:sz w:val="18"/>
+          <w:szCs w:val="18"/>
+        </w:rPr>
+        <w:t>listagemVIEW.form</w:t>
+      </w:r>
+      <w:proofErr w:type="spellEnd"/>
+      <w:r>
+        <w:rPr>
+          <w:rFonts w:ascii="Lucida Console" w:hAnsi="Lucida Console" w:cs="Lucida Console"/>
+          <w:kern w:val="0"/>
+          <w:sz w:val="18"/>
+          <w:szCs w:val="18"/>
+        </w:rPr>
+        <w:t xml:space="preserve">', LF </w:t>
+      </w:r>
+      <w:proofErr w:type="spellStart"/>
+      <w:r>
+        <w:rPr>
+          <w:rFonts w:ascii="Lucida Console" w:hAnsi="Lucida Console" w:cs="Lucida Console"/>
+          <w:kern w:val="0"/>
+          <w:sz w:val="18"/>
+          <w:szCs w:val="18"/>
+        </w:rPr>
+        <w:t>will</w:t>
+      </w:r>
+      <w:proofErr w:type="spellEnd"/>
+      <w:r>
+        <w:rPr>
+          <w:rFonts w:ascii="Lucida Console" w:hAnsi="Lucida Console" w:cs="Lucida Console"/>
+          <w:kern w:val="0"/>
+          <w:sz w:val="18"/>
+          <w:szCs w:val="18"/>
+        </w:rPr>
+        <w:t xml:space="preserve"> </w:t>
+      </w:r>
+      <w:proofErr w:type="spellStart"/>
+      <w:r>
+        <w:rPr>
+          <w:rFonts w:ascii="Lucida Console" w:hAnsi="Lucida Console" w:cs="Lucida Console"/>
+          <w:kern w:val="0"/>
+          <w:sz w:val="18"/>
+          <w:szCs w:val="18"/>
+        </w:rPr>
+        <w:t>be</w:t>
+      </w:r>
+      <w:proofErr w:type="spellEnd"/>
+      <w:r>
+        <w:rPr>
+          <w:rFonts w:ascii="Lucida Console" w:hAnsi="Lucida Console" w:cs="Lucida Console"/>
+          <w:kern w:val="0"/>
+          <w:sz w:val="18"/>
+          <w:szCs w:val="18"/>
+        </w:rPr>
+        <w:t xml:space="preserve"> </w:t>
+      </w:r>
+      <w:proofErr w:type="spellStart"/>
+      <w:r>
+        <w:rPr>
+          <w:rFonts w:ascii="Lucida Console" w:hAnsi="Lucida Console" w:cs="Lucida Console"/>
+          <w:kern w:val="0"/>
+          <w:sz w:val="18"/>
+          <w:szCs w:val="18"/>
+        </w:rPr>
+        <w:t>replaced</w:t>
+      </w:r>
+      <w:proofErr w:type="spellEnd"/>
+      <w:r>
+        <w:rPr>
+          <w:rFonts w:ascii="Lucida Console" w:hAnsi="Lucida Console" w:cs="Lucida Console"/>
+          <w:kern w:val="0"/>
+          <w:sz w:val="18"/>
+          <w:szCs w:val="18"/>
+        </w:rPr>
+        <w:t xml:space="preserve"> </w:t>
+      </w:r>
+      <w:proofErr w:type="spellStart"/>
+      <w:r>
+        <w:rPr>
+          <w:rFonts w:ascii="Lucida Console" w:hAnsi="Lucida Console" w:cs="Lucida Console"/>
+          <w:kern w:val="0"/>
+          <w:sz w:val="18"/>
+          <w:szCs w:val="18"/>
+        </w:rPr>
+        <w:t>by</w:t>
+      </w:r>
+      <w:proofErr w:type="spellEnd"/>
+      <w:r>
+        <w:rPr>
+          <w:rFonts w:ascii="Lucida Console" w:hAnsi="Lucida Console" w:cs="Lucida Console"/>
+          <w:kern w:val="0"/>
+          <w:sz w:val="18"/>
+          <w:szCs w:val="18"/>
+        </w:rPr>
+        <w:t xml:space="preserve"> CRLF </w:t>
+      </w:r>
+      <w:proofErr w:type="spellStart"/>
+      <w:r>
+        <w:rPr>
+          <w:rFonts w:ascii="Lucida Console" w:hAnsi="Lucida Console" w:cs="Lucida Console"/>
+          <w:kern w:val="0"/>
+          <w:sz w:val="18"/>
+          <w:szCs w:val="18"/>
+        </w:rPr>
+        <w:t>the</w:t>
+      </w:r>
+      <w:proofErr w:type="spellEnd"/>
+      <w:r>
+        <w:rPr>
+          <w:rFonts w:ascii="Lucida Console" w:hAnsi="Lucida Console" w:cs="Lucida Console"/>
+          <w:kern w:val="0"/>
+          <w:sz w:val="18"/>
+          <w:szCs w:val="18"/>
+        </w:rPr>
+        <w:t xml:space="preserve"> </w:t>
+      </w:r>
+      <w:proofErr w:type="spellStart"/>
+      <w:r>
+        <w:rPr>
+          <w:rFonts w:ascii="Lucida Console" w:hAnsi="Lucida Console" w:cs="Lucida Console"/>
+          <w:kern w:val="0"/>
+          <w:sz w:val="18"/>
+          <w:szCs w:val="18"/>
+        </w:rPr>
+        <w:t>next</w:t>
+      </w:r>
+      <w:proofErr w:type="spellEnd"/>
+      <w:r>
+        <w:rPr>
+          <w:rFonts w:ascii="Lucida Console" w:hAnsi="Lucida Console" w:cs="Lucida Console"/>
+          <w:kern w:val="0"/>
+          <w:sz w:val="18"/>
+          <w:szCs w:val="18"/>
+        </w:rPr>
+        <w:t xml:space="preserve"> time </w:t>
+      </w:r>
+      <w:proofErr w:type="spellStart"/>
+      <w:r>
+        <w:rPr>
+          <w:rFonts w:ascii="Lucida Console" w:hAnsi="Lucida Console" w:cs="Lucida Console"/>
+          <w:kern w:val="0"/>
+          <w:sz w:val="18"/>
+          <w:szCs w:val="18"/>
+        </w:rPr>
+        <w:t>Git</w:t>
+      </w:r>
+      <w:proofErr w:type="spellEnd"/>
+      <w:r>
+        <w:rPr>
+          <w:rFonts w:ascii="Lucida Console" w:hAnsi="Lucida Console" w:cs="Lucida Console"/>
+          <w:kern w:val="0"/>
+          <w:sz w:val="18"/>
+          <w:szCs w:val="18"/>
+        </w:rPr>
+        <w:t xml:space="preserve"> </w:t>
+      </w:r>
+      <w:proofErr w:type="spellStart"/>
+      <w:r>
+        <w:rPr>
+          <w:rFonts w:ascii="Lucida Console" w:hAnsi="Lucida Console" w:cs="Lucida Console"/>
+          <w:kern w:val="0"/>
+          <w:sz w:val="18"/>
+          <w:szCs w:val="18"/>
+        </w:rPr>
+        <w:t>touches</w:t>
+      </w:r>
+      <w:proofErr w:type="spellEnd"/>
+      <w:r>
+        <w:rPr>
+          <w:rFonts w:ascii="Lucida Console" w:hAnsi="Lucida Console" w:cs="Lucida Console"/>
+          <w:kern w:val="0"/>
+          <w:sz w:val="18"/>
+          <w:szCs w:val="18"/>
+        </w:rPr>
+        <w:t xml:space="preserve"> it</w:t>
+      </w:r>
+    </w:p>
+    <w:p>
+      <w:pPr>
+        <w:autoSpaceDE w:val="0"/>
+        <w:autoSpaceDN w:val="0"/>
+        <w:adjustRightInd w:val="0"/>
+        <w:spacing w:after="0" w:line="240" w:lineRule="auto"/>
+        <w:rPr>
+          <w:rFonts w:ascii="Lucida Console" w:hAnsi="Lucida Console" w:cs="Lucida Console"/>
+          <w:kern w:val="0"/>
+          <w:sz w:val="18"/>
+          <w:szCs w:val="18"/>
+        </w:rPr>
+      </w:pPr>
+    </w:p>
+    <w:p>
+      <w:pPr>
+        <w:autoSpaceDE w:val="0"/>
+        <w:autoSpaceDN w:val="0"/>
+        <w:adjustRightInd w:val="0"/>
+        <w:spacing w:after="0" w:line="240" w:lineRule="auto"/>
+        <w:rPr>
+          <w:rFonts w:ascii="Lucida Console" w:hAnsi="Lucida Console" w:cs="Lucida Console"/>
+          <w:color w:val="00A89A"/>
+          <w:kern w:val="0"/>
+          <w:sz w:val="18"/>
+          <w:szCs w:val="18"/>
+        </w:rPr>
+      </w:pPr>
+      <w:proofErr w:type="spellStart"/>
+      <w:r>
+        <w:rPr>
+          <w:rFonts w:ascii="Lucida Console" w:hAnsi="Lucida Console" w:cs="Lucida Console"/>
+          <w:color w:val="1CA800"/>
+          <w:kern w:val="0"/>
+          <w:sz w:val="18"/>
+          <w:szCs w:val="18"/>
+        </w:rPr>
+        <w:t>josue@JOSUE-ACER</w:t>
+      </w:r>
+      <w:proofErr w:type="spellEnd"/>
+      <w:r>
+        <w:rPr>
+          <w:rFonts w:ascii="Lucida Console" w:hAnsi="Lucida Console" w:cs="Lucida Console"/>
+          <w:color w:val="1CA800"/>
+          <w:kern w:val="0"/>
+          <w:sz w:val="18"/>
+          <w:szCs w:val="18"/>
+        </w:rPr>
+        <w:t xml:space="preserve"> </w:t>
+      </w:r>
+      <w:r>
+        <w:rPr>
+          <w:rFonts w:ascii="Lucida Console" w:hAnsi="Lucida Console" w:cs="Lucida Console"/>
+          <w:color w:val="B148C6"/>
+          <w:kern w:val="0"/>
+          <w:sz w:val="18"/>
+          <w:szCs w:val="18"/>
+        </w:rPr>
+        <w:t xml:space="preserve">MINGW64 </w:t>
+      </w:r>
+      <w:r>
+        <w:rPr>
+          <w:rFonts w:ascii="Lucida Console" w:hAnsi="Lucida Console" w:cs="Lucida Console"/>
+          <w:color w:val="C0A000"/>
+          <w:kern w:val="0"/>
+          <w:sz w:val="18"/>
+          <w:szCs w:val="18"/>
+        </w:rPr>
+        <w:t>~/Desktop/Atividade 3</w:t>
+      </w:r>
+      <w:r>
+        <w:rPr>
+          <w:rFonts w:ascii="Lucida Console" w:hAnsi="Lucida Console" w:cs="Lucida Console"/>
+          <w:color w:val="00A89A"/>
+          <w:kern w:val="0"/>
+          <w:sz w:val="18"/>
+          <w:szCs w:val="18"/>
+        </w:rPr>
+        <w:t xml:space="preserve"> (master)</w:t>
+      </w:r>
+    </w:p>
+    <w:p>
+      <w:pPr>
+        <w:autoSpaceDE w:val="0"/>
+        <w:autoSpaceDN w:val="0"/>
+        <w:adjustRightInd w:val="0"/>
+        <w:spacing w:after="0" w:line="240" w:lineRule="auto"/>
+        <w:rPr>
+          <w:rFonts w:ascii="Lucida Console" w:hAnsi="Lucida Console" w:cs="Lucida Console"/>
+          <w:kern w:val="0"/>
+          <w:sz w:val="18"/>
+          <w:szCs w:val="18"/>
+        </w:rPr>
+      </w:pPr>
+      <w:r>
+        <w:rPr>
+          <w:rFonts w:ascii="Lucida Console" w:hAnsi="Lucida Console" w:cs="Lucida Console"/>
+          <w:kern w:val="0"/>
+          <w:sz w:val="18"/>
+          <w:szCs w:val="18"/>
+        </w:rPr>
+        <w:t xml:space="preserve">$ </w:t>
+      </w:r>
+      <w:proofErr w:type="spellStart"/>
+      <w:r>
+        <w:rPr>
+          <w:rFonts w:ascii="Lucida Console" w:hAnsi="Lucida Console" w:cs="Lucida Console"/>
+          <w:kern w:val="0"/>
+          <w:sz w:val="18"/>
+          <w:szCs w:val="18"/>
+        </w:rPr>
+        <w:t>git</w:t>
+      </w:r>
+      <w:proofErr w:type="spellEnd"/>
+      <w:r>
+        <w:rPr>
+          <w:rFonts w:ascii="Lucida Console" w:hAnsi="Lucida Console" w:cs="Lucida Console"/>
+          <w:kern w:val="0"/>
+          <w:sz w:val="18"/>
+          <w:szCs w:val="18"/>
+        </w:rPr>
+        <w:t xml:space="preserve"> </w:t>
+      </w:r>
+      <w:proofErr w:type="spellStart"/>
+      <w:r>
+        <w:rPr>
+          <w:rFonts w:ascii="Lucida Console" w:hAnsi="Lucida Console" w:cs="Lucida Console"/>
+          <w:kern w:val="0"/>
+          <w:sz w:val="18"/>
+          <w:szCs w:val="18"/>
+        </w:rPr>
+        <w:t>commit</w:t>
+      </w:r>
+      <w:proofErr w:type="spellEnd"/>
+      <w:r>
+        <w:rPr>
+          <w:rFonts w:ascii="Lucida Console" w:hAnsi="Lucida Console" w:cs="Lucida Console"/>
+          <w:kern w:val="0"/>
+          <w:sz w:val="18"/>
+          <w:szCs w:val="18"/>
+        </w:rPr>
+        <w:t xml:space="preserve"> -m "Iniciando o projeto!"</w:t>
+      </w:r>
+    </w:p>
+    <w:p>
+      <w:pPr>
+        <w:autoSpaceDE w:val="0"/>
+        <w:autoSpaceDN w:val="0"/>
+        <w:adjustRightInd w:val="0"/>
+        <w:spacing w:after="0" w:line="240" w:lineRule="auto"/>
+        <w:rPr>
+          <w:rFonts w:ascii="Lucida Console" w:hAnsi="Lucida Console" w:cs="Lucida Console"/>
+          <w:kern w:val="0"/>
+          <w:sz w:val="18"/>
+          <w:szCs w:val="18"/>
+        </w:rPr>
+      </w:pPr>
+      <w:r>
+        <w:rPr>
+          <w:rFonts w:ascii="Lucida Console" w:hAnsi="Lucida Console" w:cs="Lucida Console"/>
+          <w:kern w:val="0"/>
+          <w:sz w:val="18"/>
+          <w:szCs w:val="18"/>
+        </w:rPr>
+        <w:t>[master 6304c80</w:t>
+      </w:r>
+      <w:proofErr w:type="gramStart"/>
+      <w:r>
+        <w:rPr>
+          <w:rFonts w:ascii="Lucida Console" w:hAnsi="Lucida Console" w:cs="Lucida Console"/>
+          <w:kern w:val="0"/>
+          <w:sz w:val="18"/>
+          <w:szCs w:val="18"/>
+        </w:rPr>
+        <w:t>] Iniciando</w:t>
+      </w:r>
+      <w:proofErr w:type="gramEnd"/>
+      <w:r>
+        <w:rPr>
+          <w:rFonts w:ascii="Lucida Console" w:hAnsi="Lucida Console" w:cs="Lucida Console"/>
+          <w:kern w:val="0"/>
+          <w:sz w:val="18"/>
+          <w:szCs w:val="18"/>
+        </w:rPr>
+        <w:t xml:space="preserve"> o projeto!</w:t>
+      </w:r>
+    </w:p>
+    <w:p>
+      <w:pPr>
+        <w:autoSpaceDE w:val="0"/>
+        <w:autoSpaceDN w:val="0"/>
+        <w:adjustRightInd w:val="0"/>
+        <w:spacing w:after="0" w:line="240" w:lineRule="auto"/>
+        <w:rPr>
+          <w:rFonts w:ascii="Lucida Console" w:hAnsi="Lucida Console" w:cs="Lucida Console"/>
+          <w:kern w:val="0"/>
+          <w:sz w:val="18"/>
+          <w:szCs w:val="18"/>
+        </w:rPr>
+      </w:pPr>
+      <w:r>
+        <w:rPr>
+          <w:rFonts w:ascii="Lucida Console" w:hAnsi="Lucida Console" w:cs="Lucida Console"/>
+          <w:kern w:val="0"/>
+          <w:sz w:val="18"/>
+          <w:szCs w:val="18"/>
+        </w:rPr>
+        <w:t xml:space="preserve"> 16 files </w:t>
+      </w:r>
+      <w:proofErr w:type="spellStart"/>
+      <w:r>
+        <w:rPr>
+          <w:rFonts w:ascii="Lucida Console" w:hAnsi="Lucida Console" w:cs="Lucida Console"/>
+          <w:kern w:val="0"/>
+          <w:sz w:val="18"/>
+          <w:szCs w:val="18"/>
+        </w:rPr>
+        <w:t>changed</w:t>
+      </w:r>
+      <w:proofErr w:type="spellEnd"/>
+      <w:r>
+        <w:rPr>
+          <w:rFonts w:ascii="Lucida Console" w:hAnsi="Lucida Console" w:cs="Lucida Console"/>
+          <w:kern w:val="0"/>
+          <w:sz w:val="18"/>
+          <w:szCs w:val="18"/>
+        </w:rPr>
+        <w:t xml:space="preserve">, 4 </w:t>
+      </w:r>
+      <w:proofErr w:type="spellStart"/>
+      <w:proofErr w:type="gramStart"/>
+      <w:r>
+        <w:rPr>
+          <w:rFonts w:ascii="Lucida Console" w:hAnsi="Lucida Console" w:cs="Lucida Console"/>
+          <w:kern w:val="0"/>
+          <w:sz w:val="18"/>
+          <w:szCs w:val="18"/>
+        </w:rPr>
+        <w:t>insertions</w:t>
+      </w:r>
+      <w:proofErr w:type="spellEnd"/>
+      <w:r>
+        <w:rPr>
+          <w:rFonts w:ascii="Lucida Console" w:hAnsi="Lucida Console" w:cs="Lucida Console"/>
+          <w:kern w:val="0"/>
+          <w:sz w:val="18"/>
+          <w:szCs w:val="18"/>
+        </w:rPr>
+        <w:t>(</w:t>
+      </w:r>
+      <w:proofErr w:type="gramEnd"/>
+      <w:r>
+        <w:rPr>
+          <w:rFonts w:ascii="Lucida Console" w:hAnsi="Lucida Console" w:cs="Lucida Console"/>
+          <w:kern w:val="0"/>
+          <w:sz w:val="18"/>
+          <w:szCs w:val="18"/>
+        </w:rPr>
+        <w:t xml:space="preserve">+), 4 </w:t>
+      </w:r>
+      <w:proofErr w:type="spellStart"/>
+      <w:r>
+        <w:rPr>
+          <w:rFonts w:ascii="Lucida Console" w:hAnsi="Lucida Console" w:cs="Lucida Console"/>
+          <w:kern w:val="0"/>
+          <w:sz w:val="18"/>
+          <w:szCs w:val="18"/>
+        </w:rPr>
+        <w:t>deletions</w:t>
+      </w:r>
+      <w:proofErr w:type="spellEnd"/>
+      <w:r>
+        <w:rPr>
+          <w:rFonts w:ascii="Lucida Console" w:hAnsi="Lucida Console" w:cs="Lucida Console"/>
+          <w:kern w:val="0"/>
+          <w:sz w:val="18"/>
+          <w:szCs w:val="18"/>
+        </w:rPr>
+        <w:t>(-)</w:t>
+      </w:r>
+    </w:p>
+    <w:p>
+      <w:pPr>
+        <w:autoSpaceDE w:val="0"/>
+        <w:autoSpaceDN w:val="0"/>
+        <w:adjustRightInd w:val="0"/>
+        <w:spacing w:after="0" w:line="240" w:lineRule="auto"/>
+        <w:rPr>
+          <w:rFonts w:ascii="Lucida Console" w:hAnsi="Lucida Console" w:cs="Lucida Console"/>
+          <w:kern w:val="0"/>
+          <w:sz w:val="18"/>
+          <w:szCs w:val="18"/>
+        </w:rPr>
+      </w:pPr>
+    </w:p>
+    <w:p>
+      <w:pPr>
+        <w:autoSpaceDE w:val="0"/>
+        <w:autoSpaceDN w:val="0"/>
+        <w:adjustRightInd w:val="0"/>
+        <w:spacing w:after="0" w:line="240" w:lineRule="auto"/>
+        <w:rPr>
+          <w:rFonts w:ascii="Lucida Console" w:hAnsi="Lucida Console" w:cs="Lucida Console"/>
+          <w:color w:val="00A89A"/>
+          <w:kern w:val="0"/>
+          <w:sz w:val="18"/>
+          <w:szCs w:val="18"/>
+        </w:rPr>
+      </w:pPr>
+      <w:proofErr w:type="spellStart"/>
+      <w:r>
+        <w:rPr>
+          <w:rFonts w:ascii="Lucida Console" w:hAnsi="Lucida Console" w:cs="Lucida Console"/>
+          <w:color w:val="1CA800"/>
+          <w:kern w:val="0"/>
+          <w:sz w:val="18"/>
+          <w:szCs w:val="18"/>
+        </w:rPr>
+        <w:t>josue@JOSUE-ACER</w:t>
+      </w:r>
+      <w:proofErr w:type="spellEnd"/>
+      <w:r>
+        <w:rPr>
+          <w:rFonts w:ascii="Lucida Console" w:hAnsi="Lucida Console" w:cs="Lucida Console"/>
+          <w:color w:val="1CA800"/>
+          <w:kern w:val="0"/>
+          <w:sz w:val="18"/>
+          <w:szCs w:val="18"/>
+        </w:rPr>
+        <w:t xml:space="preserve"> </w:t>
+      </w:r>
+      <w:r>
+        <w:rPr>
+          <w:rFonts w:ascii="Lucida Console" w:hAnsi="Lucida Console" w:cs="Lucida Console"/>
+          <w:color w:val="B148C6"/>
+          <w:kern w:val="0"/>
+          <w:sz w:val="18"/>
+          <w:szCs w:val="18"/>
+        </w:rPr>
+        <w:t xml:space="preserve">MINGW64 </w:t>
+      </w:r>
+      <w:r>
+        <w:rPr>
+          <w:rFonts w:ascii="Lucida Console" w:hAnsi="Lucida Console" w:cs="Lucida Console"/>
+          <w:color w:val="C0A000"/>
+          <w:kern w:val="0"/>
+          <w:sz w:val="18"/>
+          <w:szCs w:val="18"/>
+        </w:rPr>
+        <w:t>~/Desktop/Atividade 3</w:t>
+      </w:r>
+      <w:r>
+        <w:rPr>
+          <w:rFonts w:ascii="Lucida Console" w:hAnsi="Lucida Console" w:cs="Lucida Console"/>
+          <w:color w:val="00A89A"/>
+          <w:kern w:val="0"/>
+          <w:sz w:val="18"/>
+          <w:szCs w:val="18"/>
+        </w:rPr>
+        <w:t xml:space="preserve"> (master)</w:t>
+      </w:r>
+    </w:p>
+    <w:p>
+      <w:pPr>
+        <w:autoSpaceDE w:val="0"/>
+        <w:autoSpaceDN w:val="0"/>
+        <w:adjustRightInd w:val="0"/>
+        <w:spacing w:after="0" w:line="240" w:lineRule="auto"/>
+        <w:rPr>
+          <w:rFonts w:ascii="Lucida Console" w:hAnsi="Lucida Console" w:cs="Lucida Console"/>
+          <w:kern w:val="0"/>
+          <w:sz w:val="18"/>
+          <w:szCs w:val="18"/>
+        </w:rPr>
+      </w:pPr>
+      <w:r>
+        <w:rPr>
+          <w:rFonts w:ascii="Lucida Console" w:hAnsi="Lucida Console" w:cs="Lucida Console"/>
+          <w:kern w:val="0"/>
+          <w:sz w:val="18"/>
+          <w:szCs w:val="18"/>
+        </w:rPr>
+        <w:t xml:space="preserve">$ </w:t>
+      </w:r>
+      <w:proofErr w:type="spellStart"/>
+      <w:r>
+        <w:rPr>
+          <w:rFonts w:ascii="Lucida Console" w:hAnsi="Lucida Console" w:cs="Lucida Console"/>
+          <w:kern w:val="0"/>
+          <w:sz w:val="18"/>
+          <w:szCs w:val="18"/>
+        </w:rPr>
+        <w:t>git</w:t>
+      </w:r>
+      <w:proofErr w:type="spellEnd"/>
+      <w:r>
+        <w:rPr>
+          <w:rFonts w:ascii="Lucida Console" w:hAnsi="Lucida Console" w:cs="Lucida Console"/>
+          <w:kern w:val="0"/>
+          <w:sz w:val="18"/>
+          <w:szCs w:val="18"/>
+        </w:rPr>
+        <w:t xml:space="preserve"> </w:t>
+      </w:r>
+      <w:proofErr w:type="spellStart"/>
+      <w:r>
+        <w:rPr>
+          <w:rFonts w:ascii="Lucida Console" w:hAnsi="Lucida Console" w:cs="Lucida Console"/>
+          <w:kern w:val="0"/>
+          <w:sz w:val="18"/>
+          <w:szCs w:val="18"/>
+        </w:rPr>
+        <w:t>push</w:t>
+      </w:r>
+      <w:proofErr w:type="spellEnd"/>
+    </w:p>
+    <w:p>
+      <w:pPr>
+        <w:autoSpaceDE w:val="0"/>
+        <w:autoSpaceDN w:val="0"/>
+        <w:adjustRightInd w:val="0"/>
+        <w:spacing w:after="0" w:line="240" w:lineRule="auto"/>
+        <w:rPr>
+          <w:rFonts w:ascii="Lucida Console" w:hAnsi="Lucida Console" w:cs="Lucida Console"/>
+          <w:kern w:val="0"/>
+          <w:sz w:val="18"/>
+          <w:szCs w:val="18"/>
+        </w:rPr>
+      </w:pPr>
+      <w:r>
+        <w:rPr>
+          <w:rFonts w:ascii="Lucida Console" w:hAnsi="Lucida Console" w:cs="Lucida Console"/>
+          <w:kern w:val="0"/>
+          <w:sz w:val="18"/>
+          <w:szCs w:val="18"/>
+        </w:rPr>
+        <w:t xml:space="preserve">fatal: The </w:t>
+      </w:r>
+      <w:proofErr w:type="spellStart"/>
+      <w:r>
+        <w:rPr>
+          <w:rFonts w:ascii="Lucida Console" w:hAnsi="Lucida Console" w:cs="Lucida Console"/>
+          <w:kern w:val="0"/>
+          <w:sz w:val="18"/>
+          <w:szCs w:val="18"/>
+        </w:rPr>
+        <w:t>upstream</w:t>
+      </w:r>
+      <w:proofErr w:type="spellEnd"/>
+      <w:r>
+        <w:rPr>
+          <w:rFonts w:ascii="Lucida Console" w:hAnsi="Lucida Console" w:cs="Lucida Console"/>
+          <w:kern w:val="0"/>
+          <w:sz w:val="18"/>
+          <w:szCs w:val="18"/>
+        </w:rPr>
+        <w:t xml:space="preserve"> </w:t>
+      </w:r>
+      <w:proofErr w:type="spellStart"/>
+      <w:r>
+        <w:rPr>
+          <w:rFonts w:ascii="Lucida Console" w:hAnsi="Lucida Console" w:cs="Lucida Console"/>
+          <w:kern w:val="0"/>
+          <w:sz w:val="18"/>
+          <w:szCs w:val="18"/>
+        </w:rPr>
+        <w:t>branch</w:t>
+      </w:r>
+      <w:proofErr w:type="spellEnd"/>
+      <w:r>
+        <w:rPr>
+          <w:rFonts w:ascii="Lucida Console" w:hAnsi="Lucida Console" w:cs="Lucida Console"/>
+          <w:kern w:val="0"/>
+          <w:sz w:val="18"/>
+          <w:szCs w:val="18"/>
+        </w:rPr>
+        <w:t xml:space="preserve"> </w:t>
+      </w:r>
+      <w:proofErr w:type="spellStart"/>
+      <w:r>
+        <w:rPr>
+          <w:rFonts w:ascii="Lucida Console" w:hAnsi="Lucida Console" w:cs="Lucida Console"/>
+          <w:kern w:val="0"/>
+          <w:sz w:val="18"/>
+          <w:szCs w:val="18"/>
+        </w:rPr>
+        <w:t>of</w:t>
+      </w:r>
+      <w:proofErr w:type="spellEnd"/>
+      <w:r>
+        <w:rPr>
+          <w:rFonts w:ascii="Lucida Console" w:hAnsi="Lucida Console" w:cs="Lucida Console"/>
+          <w:kern w:val="0"/>
+          <w:sz w:val="18"/>
+          <w:szCs w:val="18"/>
+        </w:rPr>
+        <w:t xml:space="preserve"> </w:t>
+      </w:r>
+      <w:proofErr w:type="spellStart"/>
+      <w:r>
+        <w:rPr>
+          <w:rFonts w:ascii="Lucida Console" w:hAnsi="Lucida Console" w:cs="Lucida Console"/>
+          <w:kern w:val="0"/>
+          <w:sz w:val="18"/>
+          <w:szCs w:val="18"/>
+        </w:rPr>
+        <w:t>your</w:t>
+      </w:r>
+      <w:proofErr w:type="spellEnd"/>
+      <w:r>
+        <w:rPr>
+          <w:rFonts w:ascii="Lucida Console" w:hAnsi="Lucida Console" w:cs="Lucida Console"/>
+          <w:kern w:val="0"/>
+          <w:sz w:val="18"/>
+          <w:szCs w:val="18"/>
+        </w:rPr>
+        <w:t xml:space="preserve"> </w:t>
+      </w:r>
+      <w:proofErr w:type="spellStart"/>
+      <w:r>
+        <w:rPr>
+          <w:rFonts w:ascii="Lucida Console" w:hAnsi="Lucida Console" w:cs="Lucida Console"/>
+          <w:kern w:val="0"/>
+          <w:sz w:val="18"/>
+          <w:szCs w:val="18"/>
+        </w:rPr>
+        <w:t>current</w:t>
+      </w:r>
+      <w:proofErr w:type="spellEnd"/>
+      <w:r>
+        <w:rPr>
+          <w:rFonts w:ascii="Lucida Console" w:hAnsi="Lucida Console" w:cs="Lucida Console"/>
+          <w:kern w:val="0"/>
+          <w:sz w:val="18"/>
+          <w:szCs w:val="18"/>
+        </w:rPr>
+        <w:t xml:space="preserve"> </w:t>
+      </w:r>
+      <w:proofErr w:type="spellStart"/>
+      <w:r>
+        <w:rPr>
+          <w:rFonts w:ascii="Lucida Console" w:hAnsi="Lucida Console" w:cs="Lucida Console"/>
+          <w:kern w:val="0"/>
+          <w:sz w:val="18"/>
+          <w:szCs w:val="18"/>
+        </w:rPr>
+        <w:t>branch</w:t>
+      </w:r>
+      <w:proofErr w:type="spellEnd"/>
+      <w:r>
+        <w:rPr>
+          <w:rFonts w:ascii="Lucida Console" w:hAnsi="Lucida Console" w:cs="Lucida Console"/>
+          <w:kern w:val="0"/>
+          <w:sz w:val="18"/>
+          <w:szCs w:val="18"/>
+        </w:rPr>
+        <w:t xml:space="preserve"> does </w:t>
+      </w:r>
+      <w:proofErr w:type="spellStart"/>
+      <w:r>
+        <w:rPr>
+          <w:rFonts w:ascii="Lucida Console" w:hAnsi="Lucida Console" w:cs="Lucida Console"/>
+          <w:kern w:val="0"/>
+          <w:sz w:val="18"/>
+          <w:szCs w:val="18"/>
+        </w:rPr>
+        <w:t>not</w:t>
+      </w:r>
+      <w:proofErr w:type="spellEnd"/>
+      <w:r>
+        <w:rPr>
+          <w:rFonts w:ascii="Lucida Console" w:hAnsi="Lucida Console" w:cs="Lucida Console"/>
+          <w:kern w:val="0"/>
+          <w:sz w:val="18"/>
+          <w:szCs w:val="18"/>
+        </w:rPr>
+        <w:t xml:space="preserve"> match</w:t>
+      </w:r>
+    </w:p>
+    <w:p>
+      <w:pPr>
+        <w:autoSpaceDE w:val="0"/>
+        <w:autoSpaceDN w:val="0"/>
+        <w:adjustRightInd w:val="0"/>
+        <w:spacing w:after="0" w:line="240" w:lineRule="auto"/>
+        <w:rPr>
+          <w:rFonts w:ascii="Lucida Console" w:hAnsi="Lucida Console" w:cs="Lucida Console"/>
+          <w:kern w:val="0"/>
+          <w:sz w:val="18"/>
+          <w:szCs w:val="18"/>
+        </w:rPr>
+      </w:pPr>
+      <w:proofErr w:type="spellStart"/>
+      <w:r>
+        <w:rPr>
+          <w:rFonts w:ascii="Lucida Console" w:hAnsi="Lucida Console" w:cs="Lucida Console"/>
+          <w:kern w:val="0"/>
+          <w:sz w:val="18"/>
+          <w:szCs w:val="18"/>
+        </w:rPr>
+        <w:t>the</w:t>
+      </w:r>
+      <w:proofErr w:type="spellEnd"/>
+      <w:r>
+        <w:rPr>
+          <w:rFonts w:ascii="Lucida Console" w:hAnsi="Lucida Console" w:cs="Lucida Console"/>
+          <w:kern w:val="0"/>
+          <w:sz w:val="18"/>
+          <w:szCs w:val="18"/>
+        </w:rPr>
+        <w:t xml:space="preserve"> </w:t>
+      </w:r>
+      <w:proofErr w:type="spellStart"/>
+      <w:r>
+        <w:rPr>
+          <w:rFonts w:ascii="Lucida Console" w:hAnsi="Lucida Console" w:cs="Lucida Console"/>
+          <w:kern w:val="0"/>
+          <w:sz w:val="18"/>
+          <w:szCs w:val="18"/>
+        </w:rPr>
+        <w:t>name</w:t>
+      </w:r>
+      <w:proofErr w:type="spellEnd"/>
+      <w:r>
+        <w:rPr>
+          <w:rFonts w:ascii="Lucida Console" w:hAnsi="Lucida Console" w:cs="Lucida Console"/>
+          <w:kern w:val="0"/>
+          <w:sz w:val="18"/>
+          <w:szCs w:val="18"/>
+        </w:rPr>
+        <w:t xml:space="preserve"> </w:t>
+      </w:r>
+      <w:proofErr w:type="spellStart"/>
+      <w:r>
+        <w:rPr>
+          <w:rFonts w:ascii="Lucida Console" w:hAnsi="Lucida Console" w:cs="Lucida Console"/>
+          <w:kern w:val="0"/>
+          <w:sz w:val="18"/>
+          <w:szCs w:val="18"/>
+        </w:rPr>
+        <w:t>of</w:t>
+      </w:r>
+      <w:proofErr w:type="spellEnd"/>
+      <w:r>
+        <w:rPr>
+          <w:rFonts w:ascii="Lucida Console" w:hAnsi="Lucida Console" w:cs="Lucida Console"/>
+          <w:kern w:val="0"/>
+          <w:sz w:val="18"/>
+          <w:szCs w:val="18"/>
+        </w:rPr>
+        <w:t xml:space="preserve"> </w:t>
+      </w:r>
+      <w:proofErr w:type="spellStart"/>
+      <w:r>
+        <w:rPr>
+          <w:rFonts w:ascii="Lucida Console" w:hAnsi="Lucida Console" w:cs="Lucida Console"/>
+          <w:kern w:val="0"/>
+          <w:sz w:val="18"/>
+          <w:szCs w:val="18"/>
+        </w:rPr>
+        <w:t>your</w:t>
+      </w:r>
+      <w:proofErr w:type="spellEnd"/>
+      <w:r>
+        <w:rPr>
+          <w:rFonts w:ascii="Lucida Console" w:hAnsi="Lucida Console" w:cs="Lucida Console"/>
+          <w:kern w:val="0"/>
+          <w:sz w:val="18"/>
+          <w:szCs w:val="18"/>
+        </w:rPr>
+        <w:t xml:space="preserve"> </w:t>
+      </w:r>
+      <w:proofErr w:type="spellStart"/>
+      <w:r>
+        <w:rPr>
+          <w:rFonts w:ascii="Lucida Console" w:hAnsi="Lucida Console" w:cs="Lucida Console"/>
+          <w:kern w:val="0"/>
+          <w:sz w:val="18"/>
+          <w:szCs w:val="18"/>
+        </w:rPr>
+        <w:t>current</w:t>
+      </w:r>
+      <w:proofErr w:type="spellEnd"/>
+      <w:r>
+        <w:rPr>
+          <w:rFonts w:ascii="Lucida Console" w:hAnsi="Lucida Console" w:cs="Lucida Console"/>
+          <w:kern w:val="0"/>
+          <w:sz w:val="18"/>
+          <w:szCs w:val="18"/>
+        </w:rPr>
+        <w:t xml:space="preserve"> </w:t>
+      </w:r>
+      <w:proofErr w:type="spellStart"/>
+      <w:r>
+        <w:rPr>
+          <w:rFonts w:ascii="Lucida Console" w:hAnsi="Lucida Console" w:cs="Lucida Console"/>
+          <w:kern w:val="0"/>
+          <w:sz w:val="18"/>
+          <w:szCs w:val="18"/>
+        </w:rPr>
+        <w:t>branch</w:t>
+      </w:r>
+      <w:proofErr w:type="spellEnd"/>
+      <w:r>
+        <w:rPr>
+          <w:rFonts w:ascii="Lucida Console" w:hAnsi="Lucida Console" w:cs="Lucida Console"/>
+          <w:kern w:val="0"/>
+          <w:sz w:val="18"/>
+          <w:szCs w:val="18"/>
+        </w:rPr>
+        <w:t xml:space="preserve">.  </w:t>
+      </w:r>
+      <w:proofErr w:type="spellStart"/>
+      <w:r>
+        <w:rPr>
+          <w:rFonts w:ascii="Lucida Console" w:hAnsi="Lucida Console" w:cs="Lucida Console"/>
+          <w:kern w:val="0"/>
+          <w:sz w:val="18"/>
+          <w:szCs w:val="18"/>
+        </w:rPr>
+        <w:t>To</w:t>
+      </w:r>
+      <w:proofErr w:type="spellEnd"/>
+      <w:r>
+        <w:rPr>
+          <w:rFonts w:ascii="Lucida Console" w:hAnsi="Lucida Console" w:cs="Lucida Console"/>
+          <w:kern w:val="0"/>
+          <w:sz w:val="18"/>
+          <w:szCs w:val="18"/>
+        </w:rPr>
+        <w:t xml:space="preserve"> </w:t>
+      </w:r>
+      <w:proofErr w:type="spellStart"/>
+      <w:r>
+        <w:rPr>
+          <w:rFonts w:ascii="Lucida Console" w:hAnsi="Lucida Console" w:cs="Lucida Console"/>
+          <w:kern w:val="0"/>
+          <w:sz w:val="18"/>
+          <w:szCs w:val="18"/>
+        </w:rPr>
+        <w:t>push</w:t>
+      </w:r>
+      <w:proofErr w:type="spellEnd"/>
+      <w:r>
+        <w:rPr>
+          <w:rFonts w:ascii="Lucida Console" w:hAnsi="Lucida Console" w:cs="Lucida Console"/>
+          <w:kern w:val="0"/>
+          <w:sz w:val="18"/>
+          <w:szCs w:val="18"/>
+        </w:rPr>
+        <w:t xml:space="preserve"> </w:t>
+      </w:r>
+      <w:proofErr w:type="spellStart"/>
+      <w:r>
+        <w:rPr>
+          <w:rFonts w:ascii="Lucida Console" w:hAnsi="Lucida Console" w:cs="Lucida Console"/>
+          <w:kern w:val="0"/>
+          <w:sz w:val="18"/>
+          <w:szCs w:val="18"/>
+        </w:rPr>
+        <w:t>to</w:t>
+      </w:r>
+      <w:proofErr w:type="spellEnd"/>
+      <w:r>
+        <w:rPr>
+          <w:rFonts w:ascii="Lucida Console" w:hAnsi="Lucida Console" w:cs="Lucida Console"/>
+          <w:kern w:val="0"/>
+          <w:sz w:val="18"/>
+          <w:szCs w:val="18"/>
+        </w:rPr>
+        <w:t xml:space="preserve"> </w:t>
+      </w:r>
+      <w:proofErr w:type="spellStart"/>
+      <w:r>
+        <w:rPr>
+          <w:rFonts w:ascii="Lucida Console" w:hAnsi="Lucida Console" w:cs="Lucida Console"/>
+          <w:kern w:val="0"/>
+          <w:sz w:val="18"/>
+          <w:szCs w:val="18"/>
+        </w:rPr>
+        <w:t>the</w:t>
+      </w:r>
+      <w:proofErr w:type="spellEnd"/>
+      <w:r>
+        <w:rPr>
+          <w:rFonts w:ascii="Lucida Console" w:hAnsi="Lucida Console" w:cs="Lucida Console"/>
+          <w:kern w:val="0"/>
+          <w:sz w:val="18"/>
+          <w:szCs w:val="18"/>
+        </w:rPr>
+        <w:t xml:space="preserve"> </w:t>
+      </w:r>
+      <w:proofErr w:type="spellStart"/>
+      <w:r>
+        <w:rPr>
+          <w:rFonts w:ascii="Lucida Console" w:hAnsi="Lucida Console" w:cs="Lucida Console"/>
+          <w:kern w:val="0"/>
+          <w:sz w:val="18"/>
+          <w:szCs w:val="18"/>
+        </w:rPr>
+        <w:t>upstream</w:t>
+      </w:r>
+      <w:proofErr w:type="spellEnd"/>
+      <w:r>
+        <w:rPr>
+          <w:rFonts w:ascii="Lucida Console" w:hAnsi="Lucida Console" w:cs="Lucida Console"/>
+          <w:kern w:val="0"/>
+          <w:sz w:val="18"/>
+          <w:szCs w:val="18"/>
+        </w:rPr>
+        <w:t xml:space="preserve"> </w:t>
+      </w:r>
+      <w:proofErr w:type="spellStart"/>
+      <w:r>
+        <w:rPr>
+          <w:rFonts w:ascii="Lucida Console" w:hAnsi="Lucida Console" w:cs="Lucida Console"/>
+          <w:kern w:val="0"/>
+          <w:sz w:val="18"/>
+          <w:szCs w:val="18"/>
+        </w:rPr>
+        <w:t>branch</w:t>
+      </w:r>
+      <w:proofErr w:type="spellEnd"/>
+    </w:p>
+    <w:p>
+      <w:pPr>
+        <w:autoSpaceDE w:val="0"/>
+        <w:autoSpaceDN w:val="0"/>
+        <w:adjustRightInd w:val="0"/>
+        <w:spacing w:after="0" w:line="240" w:lineRule="auto"/>
+        <w:rPr>
+          <w:rFonts w:ascii="Lucida Console" w:hAnsi="Lucida Console" w:cs="Lucida Console"/>
+          <w:kern w:val="0"/>
+          <w:sz w:val="18"/>
+          <w:szCs w:val="18"/>
+        </w:rPr>
+      </w:pPr>
+      <w:proofErr w:type="spellStart"/>
+      <w:r>
+        <w:rPr>
+          <w:rFonts w:ascii="Lucida Console" w:hAnsi="Lucida Console" w:cs="Lucida Console"/>
+          <w:kern w:val="0"/>
+          <w:sz w:val="18"/>
+          <w:szCs w:val="18"/>
+        </w:rPr>
+        <w:t>on</w:t>
+      </w:r>
+      <w:proofErr w:type="spellEnd"/>
+      <w:r>
+        <w:rPr>
+          <w:rFonts w:ascii="Lucida Console" w:hAnsi="Lucida Console" w:cs="Lucida Console"/>
+          <w:kern w:val="0"/>
+          <w:sz w:val="18"/>
+          <w:szCs w:val="18"/>
+        </w:rPr>
+        <w:t xml:space="preserve"> </w:t>
+      </w:r>
+      <w:proofErr w:type="spellStart"/>
+      <w:r>
+        <w:rPr>
+          <w:rFonts w:ascii="Lucida Console" w:hAnsi="Lucida Console" w:cs="Lucida Console"/>
+          <w:kern w:val="0"/>
+          <w:sz w:val="18"/>
+          <w:szCs w:val="18"/>
+        </w:rPr>
+        <w:t>the</w:t>
+      </w:r>
+      <w:proofErr w:type="spellEnd"/>
+      <w:r>
+        <w:rPr>
+          <w:rFonts w:ascii="Lucida Console" w:hAnsi="Lucida Console" w:cs="Lucida Console"/>
+          <w:kern w:val="0"/>
+          <w:sz w:val="18"/>
+          <w:szCs w:val="18"/>
+        </w:rPr>
+        <w:t xml:space="preserve"> </w:t>
+      </w:r>
+      <w:proofErr w:type="spellStart"/>
+      <w:r>
+        <w:rPr>
+          <w:rFonts w:ascii="Lucida Console" w:hAnsi="Lucida Console" w:cs="Lucida Console"/>
+          <w:kern w:val="0"/>
+          <w:sz w:val="18"/>
+          <w:szCs w:val="18"/>
+        </w:rPr>
+        <w:t>remote</w:t>
+      </w:r>
+      <w:proofErr w:type="spellEnd"/>
+      <w:r>
+        <w:rPr>
+          <w:rFonts w:ascii="Lucida Console" w:hAnsi="Lucida Console" w:cs="Lucida Console"/>
+          <w:kern w:val="0"/>
+          <w:sz w:val="18"/>
+          <w:szCs w:val="18"/>
+        </w:rPr>
+        <w:t>, use</w:t>
+      </w:r>
+    </w:p>
+    <w:p>
+      <w:pPr>
+        <w:autoSpaceDE w:val="0"/>
+        <w:autoSpaceDN w:val="0"/>
+        <w:adjustRightInd w:val="0"/>
+        <w:spacing w:after="0" w:line="240" w:lineRule="auto"/>
+        <w:rPr>
+          <w:rFonts w:ascii="Lucida Console" w:hAnsi="Lucida Console" w:cs="Lucida Console"/>
+          <w:kern w:val="0"/>
+          <w:sz w:val="18"/>
+          <w:szCs w:val="18"/>
+        </w:rPr>
+      </w:pPr>
+    </w:p>
+    <w:p>
+      <w:pPr>
+        <w:autoSpaceDE w:val="0"/>
+        <w:autoSpaceDN w:val="0"/>
+        <w:adjustRightInd w:val="0"/>
+        <w:spacing w:after="0" w:line="240" w:lineRule="auto"/>
+        <w:rPr>
+          <w:rFonts w:ascii="Lucida Console" w:hAnsi="Lucida Console" w:cs="Lucida Console"/>
+          <w:kern w:val="0"/>
+          <w:sz w:val="18"/>
+          <w:szCs w:val="18"/>
+        </w:rPr>
+      </w:pPr>
+      <w:r>
+        <w:rPr>
+          <w:rFonts w:ascii="Lucida Console" w:hAnsi="Lucida Console" w:cs="Lucida Console"/>
+          <w:kern w:val="0"/>
+          <w:sz w:val="18"/>
+          <w:szCs w:val="18"/>
+        </w:rPr>
+        <w:t xml:space="preserve">    </w:t>
+      </w:r>
+      <w:proofErr w:type="spellStart"/>
+      <w:r>
+        <w:rPr>
+          <w:rFonts w:ascii="Lucida Console" w:hAnsi="Lucida Console" w:cs="Lucida Console"/>
+          <w:kern w:val="0"/>
+          <w:sz w:val="18"/>
+          <w:szCs w:val="18"/>
+        </w:rPr>
+        <w:t>git</w:t>
+      </w:r>
+      <w:proofErr w:type="spellEnd"/>
+      <w:r>
+        <w:rPr>
+          <w:rFonts w:ascii="Lucida Console" w:hAnsi="Lucida Console" w:cs="Lucida Console"/>
+          <w:kern w:val="0"/>
+          <w:sz w:val="18"/>
+          <w:szCs w:val="18"/>
+        </w:rPr>
+        <w:t xml:space="preserve"> </w:t>
+      </w:r>
+      <w:proofErr w:type="spellStart"/>
+      <w:r>
+        <w:rPr>
+          <w:rFonts w:ascii="Lucida Console" w:hAnsi="Lucida Console" w:cs="Lucida Console"/>
+          <w:kern w:val="0"/>
+          <w:sz w:val="18"/>
+          <w:szCs w:val="18"/>
+        </w:rPr>
+        <w:t>push</w:t>
+      </w:r>
+      <w:proofErr w:type="spellEnd"/>
+      <w:r>
+        <w:rPr>
+          <w:rFonts w:ascii="Lucida Console" w:hAnsi="Lucida Console" w:cs="Lucida Console"/>
+          <w:kern w:val="0"/>
+          <w:sz w:val="18"/>
+          <w:szCs w:val="18"/>
+        </w:rPr>
+        <w:t xml:space="preserve"> </w:t>
+      </w:r>
+      <w:proofErr w:type="spellStart"/>
+      <w:r>
+        <w:rPr>
+          <w:rFonts w:ascii="Lucida Console" w:hAnsi="Lucida Console" w:cs="Lucida Console"/>
+          <w:kern w:val="0"/>
+          <w:sz w:val="18"/>
+          <w:szCs w:val="18"/>
+        </w:rPr>
+        <w:t>origin</w:t>
+      </w:r>
+      <w:proofErr w:type="spellEnd"/>
+      <w:r>
+        <w:rPr>
+          <w:rFonts w:ascii="Lucida Console" w:hAnsi="Lucida Console" w:cs="Lucida Console"/>
+          <w:kern w:val="0"/>
+          <w:sz w:val="18"/>
+          <w:szCs w:val="18"/>
+        </w:rPr>
+        <w:t xml:space="preserve"> </w:t>
+      </w:r>
+      <w:proofErr w:type="spellStart"/>
+      <w:r>
+        <w:rPr>
+          <w:rFonts w:ascii="Lucida Console" w:hAnsi="Lucida Console" w:cs="Lucida Console"/>
+          <w:kern w:val="0"/>
+          <w:sz w:val="18"/>
+          <w:szCs w:val="18"/>
+        </w:rPr>
+        <w:t>HEAD:initial</w:t>
+      </w:r>
+      <w:proofErr w:type="spellEnd"/>
+    </w:p>
+    <w:p>
+      <w:pPr>
+        <w:autoSpaceDE w:val="0"/>
+        <w:autoSpaceDN w:val="0"/>
+        <w:adjustRightInd w:val="0"/>
+        <w:spacing w:after="0" w:line="240" w:lineRule="auto"/>
+        <w:rPr>
+          <w:rFonts w:ascii="Lucida Console" w:hAnsi="Lucida Console" w:cs="Lucida Console"/>
+          <w:kern w:val="0"/>
+          <w:sz w:val="18"/>
+          <w:szCs w:val="18"/>
+        </w:rPr>
+      </w:pPr>
+    </w:p>
+    <w:p>
+      <w:pPr>
+        <w:autoSpaceDE w:val="0"/>
+        <w:autoSpaceDN w:val="0"/>
+        <w:adjustRightInd w:val="0"/>
+        <w:spacing w:after="0" w:line="240" w:lineRule="auto"/>
+        <w:rPr>
+          <w:rFonts w:ascii="Lucida Console" w:hAnsi="Lucida Console" w:cs="Lucida Console"/>
+          <w:kern w:val="0"/>
+          <w:sz w:val="18"/>
+          <w:szCs w:val="18"/>
+        </w:rPr>
+      </w:pPr>
+      <w:proofErr w:type="spellStart"/>
+      <w:r>
+        <w:rPr>
+          <w:rFonts w:ascii="Lucida Console" w:hAnsi="Lucida Console" w:cs="Lucida Console"/>
+          <w:kern w:val="0"/>
+          <w:sz w:val="18"/>
+          <w:szCs w:val="18"/>
+        </w:rPr>
+        <w:t>To</w:t>
+      </w:r>
+      <w:proofErr w:type="spellEnd"/>
+      <w:r>
+        <w:rPr>
+          <w:rFonts w:ascii="Lucida Console" w:hAnsi="Lucida Console" w:cs="Lucida Console"/>
+          <w:kern w:val="0"/>
+          <w:sz w:val="18"/>
+          <w:szCs w:val="18"/>
+        </w:rPr>
+        <w:t xml:space="preserve"> </w:t>
+      </w:r>
+      <w:proofErr w:type="spellStart"/>
+      <w:r>
+        <w:rPr>
+          <w:rFonts w:ascii="Lucida Console" w:hAnsi="Lucida Console" w:cs="Lucida Console"/>
+          <w:kern w:val="0"/>
+          <w:sz w:val="18"/>
+          <w:szCs w:val="18"/>
+        </w:rPr>
+        <w:t>push</w:t>
+      </w:r>
+      <w:proofErr w:type="spellEnd"/>
+      <w:r>
+        <w:rPr>
+          <w:rFonts w:ascii="Lucida Console" w:hAnsi="Lucida Console" w:cs="Lucida Console"/>
+          <w:kern w:val="0"/>
+          <w:sz w:val="18"/>
+          <w:szCs w:val="18"/>
+        </w:rPr>
+        <w:t xml:space="preserve"> </w:t>
+      </w:r>
+      <w:proofErr w:type="spellStart"/>
+      <w:r>
+        <w:rPr>
+          <w:rFonts w:ascii="Lucida Console" w:hAnsi="Lucida Console" w:cs="Lucida Console"/>
+          <w:kern w:val="0"/>
+          <w:sz w:val="18"/>
+          <w:szCs w:val="18"/>
+        </w:rPr>
+        <w:t>to</w:t>
+      </w:r>
+      <w:proofErr w:type="spellEnd"/>
+      <w:r>
+        <w:rPr>
+          <w:rFonts w:ascii="Lucida Console" w:hAnsi="Lucida Console" w:cs="Lucida Console"/>
+          <w:kern w:val="0"/>
+          <w:sz w:val="18"/>
+          <w:szCs w:val="18"/>
+        </w:rPr>
+        <w:t xml:space="preserve"> </w:t>
+      </w:r>
+      <w:proofErr w:type="spellStart"/>
+      <w:r>
+        <w:rPr>
+          <w:rFonts w:ascii="Lucida Console" w:hAnsi="Lucida Console" w:cs="Lucida Console"/>
+          <w:kern w:val="0"/>
+          <w:sz w:val="18"/>
+          <w:szCs w:val="18"/>
+        </w:rPr>
+        <w:t>the</w:t>
+      </w:r>
+      <w:proofErr w:type="spellEnd"/>
+      <w:r>
+        <w:rPr>
+          <w:rFonts w:ascii="Lucida Console" w:hAnsi="Lucida Console" w:cs="Lucida Console"/>
+          <w:kern w:val="0"/>
+          <w:sz w:val="18"/>
+          <w:szCs w:val="18"/>
+        </w:rPr>
+        <w:t xml:space="preserve"> </w:t>
+      </w:r>
+      <w:proofErr w:type="spellStart"/>
+      <w:r>
+        <w:rPr>
+          <w:rFonts w:ascii="Lucida Console" w:hAnsi="Lucida Console" w:cs="Lucida Console"/>
+          <w:kern w:val="0"/>
+          <w:sz w:val="18"/>
+          <w:szCs w:val="18"/>
+        </w:rPr>
+        <w:t>branch</w:t>
+      </w:r>
+      <w:proofErr w:type="spellEnd"/>
+      <w:r>
+        <w:rPr>
+          <w:rFonts w:ascii="Lucida Console" w:hAnsi="Lucida Console" w:cs="Lucida Console"/>
+          <w:kern w:val="0"/>
+          <w:sz w:val="18"/>
+          <w:szCs w:val="18"/>
+        </w:rPr>
+        <w:t xml:space="preserve"> </w:t>
+      </w:r>
+      <w:proofErr w:type="spellStart"/>
+      <w:r>
+        <w:rPr>
+          <w:rFonts w:ascii="Lucida Console" w:hAnsi="Lucida Console" w:cs="Lucida Console"/>
+          <w:kern w:val="0"/>
+          <w:sz w:val="18"/>
+          <w:szCs w:val="18"/>
+        </w:rPr>
+        <w:t>of</w:t>
+      </w:r>
+      <w:proofErr w:type="spellEnd"/>
+      <w:r>
+        <w:rPr>
+          <w:rFonts w:ascii="Lucida Console" w:hAnsi="Lucida Console" w:cs="Lucida Console"/>
+          <w:kern w:val="0"/>
+          <w:sz w:val="18"/>
+          <w:szCs w:val="18"/>
+        </w:rPr>
+        <w:t xml:space="preserve"> </w:t>
+      </w:r>
+      <w:proofErr w:type="spellStart"/>
+      <w:r>
+        <w:rPr>
+          <w:rFonts w:ascii="Lucida Console" w:hAnsi="Lucida Console" w:cs="Lucida Console"/>
+          <w:kern w:val="0"/>
+          <w:sz w:val="18"/>
+          <w:szCs w:val="18"/>
+        </w:rPr>
+        <w:t>the</w:t>
+      </w:r>
+      <w:proofErr w:type="spellEnd"/>
+      <w:r>
+        <w:rPr>
+          <w:rFonts w:ascii="Lucida Console" w:hAnsi="Lucida Console" w:cs="Lucida Console"/>
+          <w:kern w:val="0"/>
+          <w:sz w:val="18"/>
+          <w:szCs w:val="18"/>
+        </w:rPr>
+        <w:t xml:space="preserve"> </w:t>
+      </w:r>
+      <w:proofErr w:type="spellStart"/>
+      <w:r>
+        <w:rPr>
+          <w:rFonts w:ascii="Lucida Console" w:hAnsi="Lucida Console" w:cs="Lucida Console"/>
+          <w:kern w:val="0"/>
+          <w:sz w:val="18"/>
+          <w:szCs w:val="18"/>
+        </w:rPr>
+        <w:t>same</w:t>
+      </w:r>
+      <w:proofErr w:type="spellEnd"/>
+      <w:r>
+        <w:rPr>
+          <w:rFonts w:ascii="Lucida Console" w:hAnsi="Lucida Console" w:cs="Lucida Console"/>
+          <w:kern w:val="0"/>
+          <w:sz w:val="18"/>
+          <w:szCs w:val="18"/>
+        </w:rPr>
+        <w:t xml:space="preserve"> </w:t>
+      </w:r>
+      <w:proofErr w:type="spellStart"/>
+      <w:r>
+        <w:rPr>
+          <w:rFonts w:ascii="Lucida Console" w:hAnsi="Lucida Console" w:cs="Lucida Console"/>
+          <w:kern w:val="0"/>
+          <w:sz w:val="18"/>
+          <w:szCs w:val="18"/>
+        </w:rPr>
+        <w:t>name</w:t>
+      </w:r>
+      <w:proofErr w:type="spellEnd"/>
+      <w:r>
+        <w:rPr>
+          <w:rFonts w:ascii="Lucida Console" w:hAnsi="Lucida Console" w:cs="Lucida Console"/>
+          <w:kern w:val="0"/>
+          <w:sz w:val="18"/>
+          <w:szCs w:val="18"/>
+        </w:rPr>
+        <w:t xml:space="preserve"> </w:t>
+      </w:r>
+      <w:proofErr w:type="spellStart"/>
+      <w:r>
+        <w:rPr>
+          <w:rFonts w:ascii="Lucida Console" w:hAnsi="Lucida Console" w:cs="Lucida Console"/>
+          <w:kern w:val="0"/>
+          <w:sz w:val="18"/>
+          <w:szCs w:val="18"/>
+        </w:rPr>
+        <w:t>on</w:t>
+      </w:r>
+      <w:proofErr w:type="spellEnd"/>
+      <w:r>
+        <w:rPr>
+          <w:rFonts w:ascii="Lucida Console" w:hAnsi="Lucida Console" w:cs="Lucida Console"/>
+          <w:kern w:val="0"/>
+          <w:sz w:val="18"/>
+          <w:szCs w:val="18"/>
+        </w:rPr>
+        <w:t xml:space="preserve"> </w:t>
+      </w:r>
+      <w:proofErr w:type="spellStart"/>
+      <w:r>
+        <w:rPr>
+          <w:rFonts w:ascii="Lucida Console" w:hAnsi="Lucida Console" w:cs="Lucida Console"/>
+          <w:kern w:val="0"/>
+          <w:sz w:val="18"/>
+          <w:szCs w:val="18"/>
+        </w:rPr>
+        <w:t>the</w:t>
+      </w:r>
+      <w:proofErr w:type="spellEnd"/>
+      <w:r>
+        <w:rPr>
+          <w:rFonts w:ascii="Lucida Console" w:hAnsi="Lucida Console" w:cs="Lucida Console"/>
+          <w:kern w:val="0"/>
+          <w:sz w:val="18"/>
+          <w:szCs w:val="18"/>
+        </w:rPr>
+        <w:t xml:space="preserve"> </w:t>
+      </w:r>
+      <w:proofErr w:type="spellStart"/>
+      <w:r>
+        <w:rPr>
+          <w:rFonts w:ascii="Lucida Console" w:hAnsi="Lucida Console" w:cs="Lucida Console"/>
+          <w:kern w:val="0"/>
+          <w:sz w:val="18"/>
+          <w:szCs w:val="18"/>
+        </w:rPr>
+        <w:t>remote</w:t>
+      </w:r>
+      <w:proofErr w:type="spellEnd"/>
+      <w:r>
+        <w:rPr>
+          <w:rFonts w:ascii="Lucida Console" w:hAnsi="Lucida Console" w:cs="Lucida Console"/>
+          <w:kern w:val="0"/>
+          <w:sz w:val="18"/>
+          <w:szCs w:val="18"/>
+        </w:rPr>
+        <w:t>, use</w:t>
+      </w:r>
+    </w:p>
+    <w:p>
+      <w:pPr>
+        <w:autoSpaceDE w:val="0"/>
+        <w:autoSpaceDN w:val="0"/>
+        <w:adjustRightInd w:val="0"/>
+        <w:spacing w:after="0" w:line="240" w:lineRule="auto"/>
+        <w:rPr>
+          <w:rFonts w:ascii="Lucida Console" w:hAnsi="Lucida Console" w:cs="Lucida Console"/>
+          <w:kern w:val="0"/>
+          <w:sz w:val="18"/>
+          <w:szCs w:val="18"/>
+        </w:rPr>
+      </w:pPr>
+    </w:p>
+    <w:p>
+      <w:pPr>
+        <w:autoSpaceDE w:val="0"/>
+        <w:autoSpaceDN w:val="0"/>
+        <w:adjustRightInd w:val="0"/>
+        <w:spacing w:after="0" w:line="240" w:lineRule="auto"/>
+        <w:rPr>
+          <w:rFonts w:ascii="Lucida Console" w:hAnsi="Lucida Console" w:cs="Lucida Console"/>
+          <w:kern w:val="0"/>
+          <w:sz w:val="18"/>
+          <w:szCs w:val="18"/>
+        </w:rPr>
+      </w:pPr>
+      <w:r>
+        <w:rPr>
+          <w:rFonts w:ascii="Lucida Console" w:hAnsi="Lucida Console" w:cs="Lucida Console"/>
+          <w:kern w:val="0"/>
+          <w:sz w:val="18"/>
+          <w:szCs w:val="18"/>
+        </w:rPr>
+        <w:t xml:space="preserve">    </w:t>
+      </w:r>
+      <w:proofErr w:type="spellStart"/>
+      <w:r>
+        <w:rPr>
+          <w:rFonts w:ascii="Lucida Console" w:hAnsi="Lucida Console" w:cs="Lucida Console"/>
+          <w:kern w:val="0"/>
+          <w:sz w:val="18"/>
+          <w:szCs w:val="18"/>
+        </w:rPr>
+        <w:t>git</w:t>
+      </w:r>
+      <w:proofErr w:type="spellEnd"/>
+      <w:r>
+        <w:rPr>
+          <w:rFonts w:ascii="Lucida Console" w:hAnsi="Lucida Console" w:cs="Lucida Console"/>
+          <w:kern w:val="0"/>
+          <w:sz w:val="18"/>
+          <w:szCs w:val="18"/>
+        </w:rPr>
+        <w:t xml:space="preserve"> </w:t>
+      </w:r>
+      <w:proofErr w:type="spellStart"/>
+      <w:r>
+        <w:rPr>
+          <w:rFonts w:ascii="Lucida Console" w:hAnsi="Lucida Console" w:cs="Lucida Console"/>
+          <w:kern w:val="0"/>
+          <w:sz w:val="18"/>
+          <w:szCs w:val="18"/>
+        </w:rPr>
+        <w:t>push</w:t>
+      </w:r>
+      <w:proofErr w:type="spellEnd"/>
+      <w:r>
+        <w:rPr>
+          <w:rFonts w:ascii="Lucida Console" w:hAnsi="Lucida Console" w:cs="Lucida Console"/>
+          <w:kern w:val="0"/>
+          <w:sz w:val="18"/>
+          <w:szCs w:val="18"/>
+        </w:rPr>
+        <w:t xml:space="preserve"> </w:t>
+      </w:r>
+      <w:proofErr w:type="spellStart"/>
+      <w:r>
+        <w:rPr>
+          <w:rFonts w:ascii="Lucida Console" w:hAnsi="Lucida Console" w:cs="Lucida Console"/>
+          <w:kern w:val="0"/>
+          <w:sz w:val="18"/>
+          <w:szCs w:val="18"/>
+        </w:rPr>
+        <w:t>origin</w:t>
+      </w:r>
+      <w:proofErr w:type="spellEnd"/>
+      <w:r>
+        <w:rPr>
+          <w:rFonts w:ascii="Lucida Console" w:hAnsi="Lucida Console" w:cs="Lucida Console"/>
+          <w:kern w:val="0"/>
+          <w:sz w:val="18"/>
+          <w:szCs w:val="18"/>
+        </w:rPr>
+        <w:t xml:space="preserve"> HEAD</w:t>
+      </w:r>
+    </w:p>
+    <w:p>
+      <w:pPr>
+        <w:autoSpaceDE w:val="0"/>
+        <w:autoSpaceDN w:val="0"/>
+        <w:adjustRightInd w:val="0"/>
+        <w:spacing w:after="0" w:line="240" w:lineRule="auto"/>
+        <w:rPr>
+          <w:rFonts w:ascii="Lucida Console" w:hAnsi="Lucida Console" w:cs="Lucida Console"/>
+          <w:kern w:val="0"/>
+          <w:sz w:val="18"/>
+          <w:szCs w:val="18"/>
+        </w:rPr>
+      </w:pPr>
+    </w:p>
+    <w:p>
+      <w:pPr>
+        <w:autoSpaceDE w:val="0"/>
+        <w:autoSpaceDN w:val="0"/>
+        <w:adjustRightInd w:val="0"/>
+        <w:spacing w:after="0" w:line="240" w:lineRule="auto"/>
+        <w:rPr>
+          <w:rFonts w:ascii="Lucida Console" w:hAnsi="Lucida Console" w:cs="Lucida Console"/>
+          <w:kern w:val="0"/>
+          <w:sz w:val="18"/>
+          <w:szCs w:val="18"/>
+        </w:rPr>
+      </w:pPr>
+      <w:proofErr w:type="spellStart"/>
+      <w:r>
+        <w:rPr>
+          <w:rFonts w:ascii="Lucida Console" w:hAnsi="Lucida Console" w:cs="Lucida Console"/>
+          <w:kern w:val="0"/>
+          <w:sz w:val="18"/>
+          <w:szCs w:val="18"/>
+        </w:rPr>
+        <w:t>To</w:t>
+      </w:r>
+      <w:proofErr w:type="spellEnd"/>
+      <w:r>
+        <w:rPr>
+          <w:rFonts w:ascii="Lucida Console" w:hAnsi="Lucida Console" w:cs="Lucida Console"/>
+          <w:kern w:val="0"/>
+          <w:sz w:val="18"/>
+          <w:szCs w:val="18"/>
+        </w:rPr>
+        <w:t xml:space="preserve"> </w:t>
+      </w:r>
+      <w:proofErr w:type="spellStart"/>
+      <w:r>
+        <w:rPr>
+          <w:rFonts w:ascii="Lucida Console" w:hAnsi="Lucida Console" w:cs="Lucida Console"/>
+          <w:kern w:val="0"/>
+          <w:sz w:val="18"/>
+          <w:szCs w:val="18"/>
+        </w:rPr>
+        <w:t>choose</w:t>
+      </w:r>
+      <w:proofErr w:type="spellEnd"/>
+      <w:r>
+        <w:rPr>
+          <w:rFonts w:ascii="Lucida Console" w:hAnsi="Lucida Console" w:cs="Lucida Console"/>
+          <w:kern w:val="0"/>
+          <w:sz w:val="18"/>
+          <w:szCs w:val="18"/>
+        </w:rPr>
+        <w:t xml:space="preserve"> </w:t>
+      </w:r>
+      <w:proofErr w:type="spellStart"/>
+      <w:r>
+        <w:rPr>
+          <w:rFonts w:ascii="Lucida Console" w:hAnsi="Lucida Console" w:cs="Lucida Console"/>
+          <w:kern w:val="0"/>
+          <w:sz w:val="18"/>
+          <w:szCs w:val="18"/>
+        </w:rPr>
+        <w:t>either</w:t>
+      </w:r>
+      <w:proofErr w:type="spellEnd"/>
+      <w:r>
+        <w:rPr>
+          <w:rFonts w:ascii="Lucida Console" w:hAnsi="Lucida Console" w:cs="Lucida Console"/>
+          <w:kern w:val="0"/>
+          <w:sz w:val="18"/>
+          <w:szCs w:val="18"/>
+        </w:rPr>
+        <w:t xml:space="preserve"> </w:t>
+      </w:r>
+      <w:proofErr w:type="spellStart"/>
+      <w:r>
+        <w:rPr>
+          <w:rFonts w:ascii="Lucida Console" w:hAnsi="Lucida Console" w:cs="Lucida Console"/>
+          <w:kern w:val="0"/>
+          <w:sz w:val="18"/>
+          <w:szCs w:val="18"/>
+        </w:rPr>
+        <w:t>option</w:t>
+      </w:r>
+      <w:proofErr w:type="spellEnd"/>
+      <w:r>
+        <w:rPr>
+          <w:rFonts w:ascii="Lucida Console" w:hAnsi="Lucida Console" w:cs="Lucida Console"/>
+          <w:kern w:val="0"/>
+          <w:sz w:val="18"/>
+          <w:szCs w:val="18"/>
+        </w:rPr>
+        <w:t xml:space="preserve"> </w:t>
+      </w:r>
+      <w:proofErr w:type="spellStart"/>
+      <w:r>
+        <w:rPr>
+          <w:rFonts w:ascii="Lucida Console" w:hAnsi="Lucida Console" w:cs="Lucida Console"/>
+          <w:kern w:val="0"/>
+          <w:sz w:val="18"/>
+          <w:szCs w:val="18"/>
+        </w:rPr>
+        <w:t>permanently</w:t>
+      </w:r>
+      <w:proofErr w:type="spellEnd"/>
+      <w:r>
+        <w:rPr>
+          <w:rFonts w:ascii="Lucida Console" w:hAnsi="Lucida Console" w:cs="Lucida Console"/>
+          <w:kern w:val="0"/>
+          <w:sz w:val="18"/>
+          <w:szCs w:val="18"/>
+        </w:rPr>
+        <w:t xml:space="preserve">, </w:t>
+      </w:r>
+      <w:proofErr w:type="spellStart"/>
+      <w:r>
+        <w:rPr>
+          <w:rFonts w:ascii="Lucida Console" w:hAnsi="Lucida Console" w:cs="Lucida Console"/>
+          <w:kern w:val="0"/>
+          <w:sz w:val="18"/>
+          <w:szCs w:val="18"/>
+        </w:rPr>
+        <w:t>see</w:t>
+      </w:r>
+      <w:proofErr w:type="spellEnd"/>
+      <w:r>
+        <w:rPr>
+          <w:rFonts w:ascii="Lucida Console" w:hAnsi="Lucida Console" w:cs="Lucida Console"/>
+          <w:kern w:val="0"/>
+          <w:sz w:val="18"/>
+          <w:szCs w:val="18"/>
+        </w:rPr>
+        <w:t xml:space="preserve"> </w:t>
+      </w:r>
+      <w:proofErr w:type="spellStart"/>
+      <w:r>
+        <w:rPr>
+          <w:rFonts w:ascii="Lucida Console" w:hAnsi="Lucida Console" w:cs="Lucida Console"/>
+          <w:kern w:val="0"/>
+          <w:sz w:val="18"/>
+          <w:szCs w:val="18"/>
+        </w:rPr>
+        <w:t>push.default</w:t>
+      </w:r>
+      <w:proofErr w:type="spellEnd"/>
+      <w:r>
+        <w:rPr>
+          <w:rFonts w:ascii="Lucida Console" w:hAnsi="Lucida Console" w:cs="Lucida Console"/>
+          <w:kern w:val="0"/>
+          <w:sz w:val="18"/>
+          <w:szCs w:val="18"/>
+        </w:rPr>
+        <w:t xml:space="preserve"> in '</w:t>
+      </w:r>
+      <w:proofErr w:type="spellStart"/>
+      <w:r>
+        <w:rPr>
+          <w:rFonts w:ascii="Lucida Console" w:hAnsi="Lucida Console" w:cs="Lucida Console"/>
+          <w:kern w:val="0"/>
+          <w:sz w:val="18"/>
+          <w:szCs w:val="18"/>
+        </w:rPr>
+        <w:t>git</w:t>
+      </w:r>
+      <w:proofErr w:type="spellEnd"/>
+      <w:r>
+        <w:rPr>
+          <w:rFonts w:ascii="Lucida Console" w:hAnsi="Lucida Console" w:cs="Lucida Console"/>
+          <w:kern w:val="0"/>
+          <w:sz w:val="18"/>
+          <w:szCs w:val="18"/>
+        </w:rPr>
+        <w:t xml:space="preserve"> help </w:t>
+      </w:r>
+      <w:proofErr w:type="spellStart"/>
+      <w:r>
+        <w:rPr>
+          <w:rFonts w:ascii="Lucida Console" w:hAnsi="Lucida Console" w:cs="Lucida Console"/>
+          <w:kern w:val="0"/>
+          <w:sz w:val="18"/>
+          <w:szCs w:val="18"/>
+        </w:rPr>
+        <w:t>config</w:t>
+      </w:r>
+      <w:proofErr w:type="spellEnd"/>
+      <w:r>
+        <w:rPr>
+          <w:rFonts w:ascii="Lucida Console" w:hAnsi="Lucida Console" w:cs="Lucida Console"/>
+          <w:kern w:val="0"/>
+          <w:sz w:val="18"/>
+          <w:szCs w:val="18"/>
+        </w:rPr>
+        <w:t>'.</w:t>
+      </w:r>
+    </w:p>
+    <w:p>
+      <w:pPr>
+        <w:autoSpaceDE w:val="0"/>
+        <w:autoSpaceDN w:val="0"/>
+        <w:adjustRightInd w:val="0"/>
+        <w:spacing w:after="0" w:line="240" w:lineRule="auto"/>
+        <w:rPr>
+          <w:rFonts w:ascii="Lucida Console" w:hAnsi="Lucida Console" w:cs="Lucida Console"/>
+          <w:kern w:val="0"/>
+          <w:sz w:val="18"/>
+          <w:szCs w:val="18"/>
+        </w:rPr>
+      </w:pPr>
+    </w:p>
+    <w:p>
+      <w:pPr>
+        <w:autoSpaceDE w:val="0"/>
+        <w:autoSpaceDN w:val="0"/>
+        <w:adjustRightInd w:val="0"/>
+        <w:spacing w:after="0" w:line="240" w:lineRule="auto"/>
+        <w:rPr>
+          <w:rFonts w:ascii="Lucida Console" w:hAnsi="Lucida Console" w:cs="Lucida Console"/>
+          <w:kern w:val="0"/>
+          <w:sz w:val="18"/>
+          <w:szCs w:val="18"/>
+        </w:rPr>
+      </w:pPr>
+      <w:proofErr w:type="spellStart"/>
+      <w:r>
+        <w:rPr>
+          <w:rFonts w:ascii="Lucida Console" w:hAnsi="Lucida Console" w:cs="Lucida Console"/>
+          <w:kern w:val="0"/>
+          <w:sz w:val="18"/>
+          <w:szCs w:val="18"/>
+        </w:rPr>
+        <w:t>To</w:t>
+      </w:r>
+      <w:proofErr w:type="spellEnd"/>
+      <w:r>
+        <w:rPr>
+          <w:rFonts w:ascii="Lucida Console" w:hAnsi="Lucida Console" w:cs="Lucida Console"/>
+          <w:kern w:val="0"/>
+          <w:sz w:val="18"/>
+          <w:szCs w:val="18"/>
+        </w:rPr>
+        <w:t xml:space="preserve"> </w:t>
+      </w:r>
+      <w:proofErr w:type="spellStart"/>
+      <w:r>
+        <w:rPr>
+          <w:rFonts w:ascii="Lucida Console" w:hAnsi="Lucida Console" w:cs="Lucida Console"/>
+          <w:kern w:val="0"/>
+          <w:sz w:val="18"/>
+          <w:szCs w:val="18"/>
+        </w:rPr>
+        <w:t>avoid</w:t>
+      </w:r>
+      <w:proofErr w:type="spellEnd"/>
+      <w:r>
+        <w:rPr>
+          <w:rFonts w:ascii="Lucida Console" w:hAnsi="Lucida Console" w:cs="Lucida Console"/>
+          <w:kern w:val="0"/>
+          <w:sz w:val="18"/>
+          <w:szCs w:val="18"/>
+        </w:rPr>
+        <w:t xml:space="preserve"> </w:t>
+      </w:r>
+      <w:proofErr w:type="spellStart"/>
+      <w:r>
+        <w:rPr>
+          <w:rFonts w:ascii="Lucida Console" w:hAnsi="Lucida Console" w:cs="Lucida Console"/>
+          <w:kern w:val="0"/>
+          <w:sz w:val="18"/>
+          <w:szCs w:val="18"/>
+        </w:rPr>
+        <w:t>automatically</w:t>
+      </w:r>
+      <w:proofErr w:type="spellEnd"/>
+      <w:r>
+        <w:rPr>
+          <w:rFonts w:ascii="Lucida Console" w:hAnsi="Lucida Console" w:cs="Lucida Console"/>
+          <w:kern w:val="0"/>
+          <w:sz w:val="18"/>
+          <w:szCs w:val="18"/>
+        </w:rPr>
+        <w:t xml:space="preserve"> </w:t>
+      </w:r>
+      <w:proofErr w:type="spellStart"/>
+      <w:r>
+        <w:rPr>
+          <w:rFonts w:ascii="Lucida Console" w:hAnsi="Lucida Console" w:cs="Lucida Console"/>
+          <w:kern w:val="0"/>
+          <w:sz w:val="18"/>
+          <w:szCs w:val="18"/>
+        </w:rPr>
+        <w:t>configuring</w:t>
+      </w:r>
+      <w:proofErr w:type="spellEnd"/>
+      <w:r>
+        <w:rPr>
+          <w:rFonts w:ascii="Lucida Console" w:hAnsi="Lucida Console" w:cs="Lucida Console"/>
+          <w:kern w:val="0"/>
+          <w:sz w:val="18"/>
+          <w:szCs w:val="18"/>
+        </w:rPr>
+        <w:t xml:space="preserve"> </w:t>
+      </w:r>
+      <w:proofErr w:type="spellStart"/>
+      <w:r>
+        <w:rPr>
+          <w:rFonts w:ascii="Lucida Console" w:hAnsi="Lucida Console" w:cs="Lucida Console"/>
+          <w:kern w:val="0"/>
+          <w:sz w:val="18"/>
+          <w:szCs w:val="18"/>
+        </w:rPr>
+        <w:t>an</w:t>
+      </w:r>
+      <w:proofErr w:type="spellEnd"/>
+      <w:r>
+        <w:rPr>
+          <w:rFonts w:ascii="Lucida Console" w:hAnsi="Lucida Console" w:cs="Lucida Console"/>
+          <w:kern w:val="0"/>
+          <w:sz w:val="18"/>
+          <w:szCs w:val="18"/>
+        </w:rPr>
+        <w:t xml:space="preserve"> </w:t>
+      </w:r>
+      <w:proofErr w:type="spellStart"/>
+      <w:r>
+        <w:rPr>
+          <w:rFonts w:ascii="Lucida Console" w:hAnsi="Lucida Console" w:cs="Lucida Console"/>
+          <w:kern w:val="0"/>
+          <w:sz w:val="18"/>
+          <w:szCs w:val="18"/>
+        </w:rPr>
+        <w:t>upstream</w:t>
+      </w:r>
+      <w:proofErr w:type="spellEnd"/>
+      <w:r>
+        <w:rPr>
+          <w:rFonts w:ascii="Lucida Console" w:hAnsi="Lucida Console" w:cs="Lucida Console"/>
+          <w:kern w:val="0"/>
+          <w:sz w:val="18"/>
+          <w:szCs w:val="18"/>
+        </w:rPr>
+        <w:t xml:space="preserve"> </w:t>
+      </w:r>
+      <w:proofErr w:type="spellStart"/>
+      <w:r>
+        <w:rPr>
+          <w:rFonts w:ascii="Lucida Console" w:hAnsi="Lucida Console" w:cs="Lucida Console"/>
+          <w:kern w:val="0"/>
+          <w:sz w:val="18"/>
+          <w:szCs w:val="18"/>
+        </w:rPr>
+        <w:t>branch</w:t>
+      </w:r>
+      <w:proofErr w:type="spellEnd"/>
+      <w:r>
+        <w:rPr>
+          <w:rFonts w:ascii="Lucida Console" w:hAnsi="Lucida Console" w:cs="Lucida Console"/>
+          <w:kern w:val="0"/>
+          <w:sz w:val="18"/>
+          <w:szCs w:val="18"/>
+        </w:rPr>
+        <w:t xml:space="preserve"> </w:t>
+      </w:r>
+      <w:proofErr w:type="spellStart"/>
+      <w:r>
+        <w:rPr>
+          <w:rFonts w:ascii="Lucida Console" w:hAnsi="Lucida Console" w:cs="Lucida Console"/>
+          <w:kern w:val="0"/>
+          <w:sz w:val="18"/>
+          <w:szCs w:val="18"/>
+        </w:rPr>
+        <w:t>when</w:t>
+      </w:r>
+      <w:proofErr w:type="spellEnd"/>
+      <w:r>
+        <w:rPr>
+          <w:rFonts w:ascii="Lucida Console" w:hAnsi="Lucida Console" w:cs="Lucida Console"/>
+          <w:kern w:val="0"/>
+          <w:sz w:val="18"/>
+          <w:szCs w:val="18"/>
+        </w:rPr>
+        <w:t xml:space="preserve"> its </w:t>
+      </w:r>
+      <w:proofErr w:type="spellStart"/>
+      <w:r>
+        <w:rPr>
+          <w:rFonts w:ascii="Lucida Console" w:hAnsi="Lucida Console" w:cs="Lucida Console"/>
+          <w:kern w:val="0"/>
+          <w:sz w:val="18"/>
+          <w:szCs w:val="18"/>
+        </w:rPr>
+        <w:t>name</w:t>
+      </w:r>
+      <w:proofErr w:type="spellEnd"/>
+    </w:p>
+    <w:p>
+      <w:pPr>
+        <w:autoSpaceDE w:val="0"/>
+        <w:autoSpaceDN w:val="0"/>
+        <w:adjustRightInd w:val="0"/>
+        <w:spacing w:after="0" w:line="240" w:lineRule="auto"/>
+        <w:rPr>
+          <w:rFonts w:ascii="Lucida Console" w:hAnsi="Lucida Console" w:cs="Lucida Console"/>
+          <w:kern w:val="0"/>
+          <w:sz w:val="18"/>
+          <w:szCs w:val="18"/>
+        </w:rPr>
+      </w:pPr>
+      <w:proofErr w:type="spellStart"/>
+      <w:r>
+        <w:rPr>
+          <w:rFonts w:ascii="Lucida Console" w:hAnsi="Lucida Console" w:cs="Lucida Console"/>
+          <w:kern w:val="0"/>
+          <w:sz w:val="18"/>
+          <w:szCs w:val="18"/>
+        </w:rPr>
+        <w:t>won't</w:t>
+      </w:r>
+      <w:proofErr w:type="spellEnd"/>
+      <w:r>
+        <w:rPr>
+          <w:rFonts w:ascii="Lucida Console" w:hAnsi="Lucida Console" w:cs="Lucida Console"/>
+          <w:kern w:val="0"/>
+          <w:sz w:val="18"/>
+          <w:szCs w:val="18"/>
+        </w:rPr>
+        <w:t xml:space="preserve"> match </w:t>
+      </w:r>
+      <w:proofErr w:type="spellStart"/>
+      <w:r>
+        <w:rPr>
+          <w:rFonts w:ascii="Lucida Console" w:hAnsi="Lucida Console" w:cs="Lucida Console"/>
+          <w:kern w:val="0"/>
+          <w:sz w:val="18"/>
+          <w:szCs w:val="18"/>
+        </w:rPr>
+        <w:t>the</w:t>
+      </w:r>
+      <w:proofErr w:type="spellEnd"/>
+      <w:r>
+        <w:rPr>
+          <w:rFonts w:ascii="Lucida Console" w:hAnsi="Lucida Console" w:cs="Lucida Console"/>
+          <w:kern w:val="0"/>
+          <w:sz w:val="18"/>
+          <w:szCs w:val="18"/>
+        </w:rPr>
+        <w:t xml:space="preserve"> local </w:t>
+      </w:r>
+      <w:proofErr w:type="spellStart"/>
+      <w:r>
+        <w:rPr>
+          <w:rFonts w:ascii="Lucida Console" w:hAnsi="Lucida Console" w:cs="Lucida Console"/>
+          <w:kern w:val="0"/>
+          <w:sz w:val="18"/>
+          <w:szCs w:val="18"/>
+        </w:rPr>
+        <w:t>branch</w:t>
+      </w:r>
+      <w:proofErr w:type="spellEnd"/>
+      <w:r>
+        <w:rPr>
+          <w:rFonts w:ascii="Lucida Console" w:hAnsi="Lucida Console" w:cs="Lucida Console"/>
+          <w:kern w:val="0"/>
+          <w:sz w:val="18"/>
+          <w:szCs w:val="18"/>
+        </w:rPr>
+        <w:t xml:space="preserve">, </w:t>
+      </w:r>
+      <w:proofErr w:type="spellStart"/>
+      <w:r>
+        <w:rPr>
+          <w:rFonts w:ascii="Lucida Console" w:hAnsi="Lucida Console" w:cs="Lucida Console"/>
+          <w:kern w:val="0"/>
+          <w:sz w:val="18"/>
+          <w:szCs w:val="18"/>
+        </w:rPr>
+        <w:t>see</w:t>
+      </w:r>
+      <w:proofErr w:type="spellEnd"/>
+      <w:r>
+        <w:rPr>
+          <w:rFonts w:ascii="Lucida Console" w:hAnsi="Lucida Console" w:cs="Lucida Console"/>
+          <w:kern w:val="0"/>
+          <w:sz w:val="18"/>
+          <w:szCs w:val="18"/>
+        </w:rPr>
+        <w:t xml:space="preserve"> </w:t>
+      </w:r>
+      <w:proofErr w:type="spellStart"/>
+      <w:r>
+        <w:rPr>
+          <w:rFonts w:ascii="Lucida Console" w:hAnsi="Lucida Console" w:cs="Lucida Console"/>
+          <w:kern w:val="0"/>
+          <w:sz w:val="18"/>
+          <w:szCs w:val="18"/>
+        </w:rPr>
+        <w:t>option</w:t>
+      </w:r>
+      <w:proofErr w:type="spellEnd"/>
+      <w:r>
+        <w:rPr>
+          <w:rFonts w:ascii="Lucida Console" w:hAnsi="Lucida Console" w:cs="Lucida Console"/>
+          <w:kern w:val="0"/>
+          <w:sz w:val="18"/>
+          <w:szCs w:val="18"/>
+        </w:rPr>
+        <w:t xml:space="preserve"> '</w:t>
+      </w:r>
+      <w:proofErr w:type="spellStart"/>
+      <w:r>
+        <w:rPr>
+          <w:rFonts w:ascii="Lucida Console" w:hAnsi="Lucida Console" w:cs="Lucida Console"/>
+          <w:kern w:val="0"/>
+          <w:sz w:val="18"/>
+          <w:szCs w:val="18"/>
+        </w:rPr>
+        <w:t>simple</w:t>
+      </w:r>
+      <w:proofErr w:type="spellEnd"/>
+      <w:r>
+        <w:rPr>
+          <w:rFonts w:ascii="Lucida Console" w:hAnsi="Lucida Console" w:cs="Lucida Console"/>
+          <w:kern w:val="0"/>
+          <w:sz w:val="18"/>
+          <w:szCs w:val="18"/>
+        </w:rPr>
+        <w:t xml:space="preserve">' </w:t>
+      </w:r>
+      <w:proofErr w:type="spellStart"/>
+      <w:r>
+        <w:rPr>
+          <w:rFonts w:ascii="Lucida Console" w:hAnsi="Lucida Console" w:cs="Lucida Console"/>
+          <w:kern w:val="0"/>
+          <w:sz w:val="18"/>
+          <w:szCs w:val="18"/>
+        </w:rPr>
+        <w:t>of</w:t>
+      </w:r>
+      <w:proofErr w:type="spellEnd"/>
+      <w:r>
+        <w:rPr>
+          <w:rFonts w:ascii="Lucida Console" w:hAnsi="Lucida Console" w:cs="Lucida Console"/>
+          <w:kern w:val="0"/>
+          <w:sz w:val="18"/>
+          <w:szCs w:val="18"/>
+        </w:rPr>
+        <w:t xml:space="preserve"> </w:t>
+      </w:r>
+      <w:proofErr w:type="spellStart"/>
+      <w:proofErr w:type="gramStart"/>
+      <w:r>
+        <w:rPr>
+          <w:rFonts w:ascii="Lucida Console" w:hAnsi="Lucida Console" w:cs="Lucida Console"/>
+          <w:kern w:val="0"/>
+          <w:sz w:val="18"/>
+          <w:szCs w:val="18"/>
+        </w:rPr>
+        <w:t>branch.autoSetupMerge</w:t>
+      </w:r>
+      <w:proofErr w:type="spellEnd"/>
+      <w:proofErr w:type="gramEnd"/>
+    </w:p>
+    <w:p>
+      <w:pPr>
+        <w:autoSpaceDE w:val="0"/>
+        <w:autoSpaceDN w:val="0"/>
+        <w:adjustRightInd w:val="0"/>
+        <w:spacing w:after="0" w:line="240" w:lineRule="auto"/>
+        <w:rPr>
+          <w:rFonts w:ascii="Lucida Console" w:hAnsi="Lucida Console" w:cs="Lucida Console"/>
+          <w:kern w:val="0"/>
+          <w:sz w:val="18"/>
+          <w:szCs w:val="18"/>
+        </w:rPr>
+      </w:pPr>
+      <w:r>
+        <w:rPr>
+          <w:rFonts w:ascii="Lucida Console" w:hAnsi="Lucida Console" w:cs="Lucida Console"/>
+          <w:kern w:val="0"/>
+          <w:sz w:val="18"/>
+          <w:szCs w:val="18"/>
+        </w:rPr>
+        <w:t>in '</w:t>
+      </w:r>
+      <w:proofErr w:type="spellStart"/>
+      <w:r>
+        <w:rPr>
+          <w:rFonts w:ascii="Lucida Console" w:hAnsi="Lucida Console" w:cs="Lucida Console"/>
+          <w:kern w:val="0"/>
+          <w:sz w:val="18"/>
+          <w:szCs w:val="18"/>
+        </w:rPr>
+        <w:t>git</w:t>
+      </w:r>
+      <w:proofErr w:type="spellEnd"/>
+      <w:r>
+        <w:rPr>
+          <w:rFonts w:ascii="Lucida Console" w:hAnsi="Lucida Console" w:cs="Lucida Console"/>
+          <w:kern w:val="0"/>
+          <w:sz w:val="18"/>
+          <w:szCs w:val="18"/>
+        </w:rPr>
+        <w:t xml:space="preserve"> help </w:t>
+      </w:r>
+      <w:proofErr w:type="spellStart"/>
+      <w:r>
+        <w:rPr>
+          <w:rFonts w:ascii="Lucida Console" w:hAnsi="Lucida Console" w:cs="Lucida Console"/>
+          <w:kern w:val="0"/>
+          <w:sz w:val="18"/>
+          <w:szCs w:val="18"/>
+        </w:rPr>
+        <w:t>config</w:t>
+      </w:r>
+      <w:proofErr w:type="spellEnd"/>
+      <w:r>
+        <w:rPr>
+          <w:rFonts w:ascii="Lucida Console" w:hAnsi="Lucida Console" w:cs="Lucida Console"/>
+          <w:kern w:val="0"/>
+          <w:sz w:val="18"/>
+          <w:szCs w:val="18"/>
+        </w:rPr>
+        <w:t>'.</w:t>
+      </w:r>
+    </w:p>
+    <w:p>
+      <w:pPr>
+        <w:autoSpaceDE w:val="0"/>
+        <w:autoSpaceDN w:val="0"/>
+        <w:adjustRightInd w:val="0"/>
+        <w:spacing w:after="0" w:line="240" w:lineRule="auto"/>
+        <w:rPr>
+          <w:rFonts w:ascii="Lucida Console" w:hAnsi="Lucida Console" w:cs="Lucida Console"/>
+          <w:kern w:val="0"/>
+          <w:sz w:val="18"/>
+          <w:szCs w:val="18"/>
+        </w:rPr>
+      </w:pPr>
+    </w:p>
+    <w:p>
+      <w:pPr>
+        <w:autoSpaceDE w:val="0"/>
+        <w:autoSpaceDN w:val="0"/>
+        <w:adjustRightInd w:val="0"/>
+        <w:spacing w:after="0" w:line="240" w:lineRule="auto"/>
+        <w:rPr>
+          <w:rFonts w:ascii="Lucida Console" w:hAnsi="Lucida Console" w:cs="Lucida Console"/>
+          <w:kern w:val="0"/>
+          <w:sz w:val="18"/>
+          <w:szCs w:val="18"/>
+        </w:rPr>
+      </w:pPr>
+    </w:p>
+    <w:p>
+      <w:pPr>
+        <w:autoSpaceDE w:val="0"/>
+        <w:autoSpaceDN w:val="0"/>
+        <w:adjustRightInd w:val="0"/>
+        <w:spacing w:after="0" w:line="240" w:lineRule="auto"/>
+        <w:rPr>
+          <w:rFonts w:ascii="Lucida Console" w:hAnsi="Lucida Console" w:cs="Lucida Console"/>
+          <w:color w:val="00A89A"/>
+          <w:kern w:val="0"/>
+          <w:sz w:val="18"/>
+          <w:szCs w:val="18"/>
+        </w:rPr>
+      </w:pPr>
+      <w:proofErr w:type="spellStart"/>
+      <w:r>
+        <w:rPr>
+          <w:rFonts w:ascii="Lucida Console" w:hAnsi="Lucida Console" w:cs="Lucida Console"/>
+          <w:color w:val="1CA800"/>
+          <w:kern w:val="0"/>
+          <w:sz w:val="18"/>
+          <w:szCs w:val="18"/>
+        </w:rPr>
+        <w:t>josue@JOSUE-ACER</w:t>
+      </w:r>
+      <w:proofErr w:type="spellEnd"/>
+      <w:r>
+        <w:rPr>
+          <w:rFonts w:ascii="Lucida Console" w:hAnsi="Lucida Console" w:cs="Lucida Console"/>
+          <w:color w:val="1CA800"/>
+          <w:kern w:val="0"/>
+          <w:sz w:val="18"/>
+          <w:szCs w:val="18"/>
+        </w:rPr>
+        <w:t xml:space="preserve"> </w:t>
+      </w:r>
+      <w:r>
+        <w:rPr>
+          <w:rFonts w:ascii="Lucida Console" w:hAnsi="Lucida Console" w:cs="Lucida Console"/>
+          <w:color w:val="B148C6"/>
+          <w:kern w:val="0"/>
+          <w:sz w:val="18"/>
+          <w:szCs w:val="18"/>
+        </w:rPr>
+        <w:t xml:space="preserve">MINGW64 </w:t>
+      </w:r>
+      <w:r>
+        <w:rPr>
+          <w:rFonts w:ascii="Lucida Console" w:hAnsi="Lucida Console" w:cs="Lucida Console"/>
+          <w:color w:val="C0A000"/>
+          <w:kern w:val="0"/>
+          <w:sz w:val="18"/>
+          <w:szCs w:val="18"/>
+        </w:rPr>
+        <w:t>~/Desktop/Atividade 3</w:t>
+      </w:r>
+      <w:r>
+        <w:rPr>
+          <w:rFonts w:ascii="Lucida Console" w:hAnsi="Lucida Console" w:cs="Lucida Console"/>
+          <w:color w:val="00A89A"/>
+          <w:kern w:val="0"/>
+          <w:sz w:val="18"/>
+          <w:szCs w:val="18"/>
+        </w:rPr>
+        <w:t xml:space="preserve"> (master)</w:t>
+      </w:r>
+    </w:p>
+    <w:p>
+      <w:pPr>
+        <w:autoSpaceDE w:val="0"/>
+        <w:autoSpaceDN w:val="0"/>
+        <w:adjustRightInd w:val="0"/>
+        <w:spacing w:after="0" w:line="240" w:lineRule="auto"/>
+        <w:rPr>
+          <w:rFonts w:ascii="Lucida Console" w:hAnsi="Lucida Console" w:cs="Lucida Console"/>
+          <w:kern w:val="0"/>
+          <w:sz w:val="18"/>
+          <w:szCs w:val="18"/>
+        </w:rPr>
+      </w:pPr>
+      <w:r>
+        <w:rPr>
+          <w:rFonts w:ascii="Lucida Console" w:hAnsi="Lucida Console" w:cs="Lucida Console"/>
+          <w:kern w:val="0"/>
+          <w:sz w:val="18"/>
+          <w:szCs w:val="18"/>
+        </w:rPr>
+        <w:t xml:space="preserve">$ </w:t>
+      </w:r>
+      <w:proofErr w:type="spellStart"/>
+      <w:r>
+        <w:rPr>
+          <w:rFonts w:ascii="Lucida Console" w:hAnsi="Lucida Console" w:cs="Lucida Console"/>
+          <w:kern w:val="0"/>
+          <w:sz w:val="18"/>
+          <w:szCs w:val="18"/>
+        </w:rPr>
+        <w:t>git</w:t>
+      </w:r>
+      <w:proofErr w:type="spellEnd"/>
+      <w:r>
+        <w:rPr>
+          <w:rFonts w:ascii="Lucida Console" w:hAnsi="Lucida Console" w:cs="Lucida Console"/>
+          <w:kern w:val="0"/>
+          <w:sz w:val="18"/>
+          <w:szCs w:val="18"/>
+        </w:rPr>
+        <w:t xml:space="preserve"> </w:t>
+      </w:r>
+      <w:proofErr w:type="spellStart"/>
+      <w:r>
+        <w:rPr>
+          <w:rFonts w:ascii="Lucida Console" w:hAnsi="Lucida Console" w:cs="Lucida Console"/>
+          <w:kern w:val="0"/>
+          <w:sz w:val="18"/>
+          <w:szCs w:val="18"/>
+        </w:rPr>
+        <w:t>push</w:t>
+      </w:r>
+      <w:proofErr w:type="spellEnd"/>
+      <w:r>
+        <w:rPr>
+          <w:rFonts w:ascii="Lucida Console" w:hAnsi="Lucida Console" w:cs="Lucida Console"/>
+          <w:kern w:val="0"/>
+          <w:sz w:val="18"/>
+          <w:szCs w:val="18"/>
+        </w:rPr>
+        <w:t xml:space="preserve"> -u </w:t>
+      </w:r>
+      <w:proofErr w:type="spellStart"/>
+      <w:r>
+        <w:rPr>
+          <w:rFonts w:ascii="Lucida Console" w:hAnsi="Lucida Console" w:cs="Lucida Console"/>
+          <w:kern w:val="0"/>
+          <w:sz w:val="18"/>
+          <w:szCs w:val="18"/>
+        </w:rPr>
+        <w:t>origin</w:t>
+      </w:r>
+      <w:proofErr w:type="spellEnd"/>
+      <w:r>
+        <w:rPr>
+          <w:rFonts w:ascii="Lucida Console" w:hAnsi="Lucida Console" w:cs="Lucida Console"/>
+          <w:kern w:val="0"/>
+          <w:sz w:val="18"/>
+          <w:szCs w:val="18"/>
+        </w:rPr>
+        <w:t xml:space="preserve"> master</w:t>
+      </w:r>
+    </w:p>
+    <w:p>
+      <w:pPr>
+        <w:autoSpaceDE w:val="0"/>
+        <w:autoSpaceDN w:val="0"/>
+        <w:adjustRightInd w:val="0"/>
+        <w:spacing w:after="0" w:line="240" w:lineRule="auto"/>
+        <w:rPr>
+          <w:rFonts w:ascii="Lucida Console" w:hAnsi="Lucida Console" w:cs="Lucida Console"/>
+          <w:kern w:val="0"/>
+          <w:sz w:val="18"/>
+          <w:szCs w:val="18"/>
+        </w:rPr>
+      </w:pPr>
+      <w:proofErr w:type="spellStart"/>
+      <w:r>
+        <w:rPr>
+          <w:rFonts w:ascii="Lucida Console" w:hAnsi="Lucida Console" w:cs="Lucida Console"/>
+          <w:kern w:val="0"/>
+          <w:sz w:val="18"/>
+          <w:szCs w:val="18"/>
+        </w:rPr>
+        <w:t>Enumerating</w:t>
+      </w:r>
+      <w:proofErr w:type="spellEnd"/>
+      <w:r>
+        <w:rPr>
+          <w:rFonts w:ascii="Lucida Console" w:hAnsi="Lucida Console" w:cs="Lucida Console"/>
+          <w:kern w:val="0"/>
+          <w:sz w:val="18"/>
+          <w:szCs w:val="18"/>
+        </w:rPr>
+        <w:t xml:space="preserve"> </w:t>
+      </w:r>
+      <w:proofErr w:type="spellStart"/>
+      <w:r>
+        <w:rPr>
+          <w:rFonts w:ascii="Lucida Console" w:hAnsi="Lucida Console" w:cs="Lucida Console"/>
+          <w:kern w:val="0"/>
+          <w:sz w:val="18"/>
+          <w:szCs w:val="18"/>
+        </w:rPr>
+        <w:t>objects</w:t>
+      </w:r>
+      <w:proofErr w:type="spellEnd"/>
+      <w:r>
+        <w:rPr>
+          <w:rFonts w:ascii="Lucida Console" w:hAnsi="Lucida Console" w:cs="Lucida Console"/>
+          <w:kern w:val="0"/>
+          <w:sz w:val="18"/>
+          <w:szCs w:val="18"/>
+        </w:rPr>
+        <w:t xml:space="preserve">: 45, </w:t>
+      </w:r>
+      <w:proofErr w:type="spellStart"/>
+      <w:r>
+        <w:rPr>
+          <w:rFonts w:ascii="Lucida Console" w:hAnsi="Lucida Console" w:cs="Lucida Console"/>
+          <w:kern w:val="0"/>
+          <w:sz w:val="18"/>
+          <w:szCs w:val="18"/>
+        </w:rPr>
+        <w:t>done</w:t>
+      </w:r>
+      <w:proofErr w:type="spellEnd"/>
+      <w:r>
+        <w:rPr>
+          <w:rFonts w:ascii="Lucida Console" w:hAnsi="Lucida Console" w:cs="Lucida Console"/>
+          <w:kern w:val="0"/>
+          <w:sz w:val="18"/>
+          <w:szCs w:val="18"/>
+        </w:rPr>
+        <w:t>.</w:t>
+      </w:r>
+    </w:p>
+    <w:p>
+      <w:pPr>
+        <w:autoSpaceDE w:val="0"/>
+        <w:autoSpaceDN w:val="0"/>
+        <w:adjustRightInd w:val="0"/>
+        <w:spacing w:after="0" w:line="240" w:lineRule="auto"/>
+        <w:rPr>
+          <w:rFonts w:ascii="Lucida Console" w:hAnsi="Lucida Console" w:cs="Lucida Console"/>
+          <w:kern w:val="0"/>
+          <w:sz w:val="18"/>
+          <w:szCs w:val="18"/>
+        </w:rPr>
+      </w:pPr>
+      <w:proofErr w:type="spellStart"/>
+      <w:r>
+        <w:rPr>
+          <w:rFonts w:ascii="Lucida Console" w:hAnsi="Lucida Console" w:cs="Lucida Console"/>
+          <w:kern w:val="0"/>
+          <w:sz w:val="18"/>
+          <w:szCs w:val="18"/>
+        </w:rPr>
+        <w:t>Counting</w:t>
+      </w:r>
+      <w:proofErr w:type="spellEnd"/>
+      <w:r>
+        <w:rPr>
+          <w:rFonts w:ascii="Lucida Console" w:hAnsi="Lucida Console" w:cs="Lucida Console"/>
+          <w:kern w:val="0"/>
+          <w:sz w:val="18"/>
+          <w:szCs w:val="18"/>
+        </w:rPr>
+        <w:t xml:space="preserve"> </w:t>
+      </w:r>
+      <w:proofErr w:type="spellStart"/>
+      <w:r>
+        <w:rPr>
+          <w:rFonts w:ascii="Lucida Console" w:hAnsi="Lucida Console" w:cs="Lucida Console"/>
+          <w:kern w:val="0"/>
+          <w:sz w:val="18"/>
+          <w:szCs w:val="18"/>
+        </w:rPr>
+        <w:t>objects</w:t>
+      </w:r>
+      <w:proofErr w:type="spellEnd"/>
+      <w:r>
+        <w:rPr>
+          <w:rFonts w:ascii="Lucida Console" w:hAnsi="Lucida Console" w:cs="Lucida Console"/>
+          <w:kern w:val="0"/>
+          <w:sz w:val="18"/>
+          <w:szCs w:val="18"/>
+        </w:rPr>
+        <w:t xml:space="preserve">: 100% (45/45), </w:t>
+      </w:r>
+      <w:proofErr w:type="spellStart"/>
+      <w:r>
+        <w:rPr>
+          <w:rFonts w:ascii="Lucida Console" w:hAnsi="Lucida Console" w:cs="Lucida Console"/>
+          <w:kern w:val="0"/>
+          <w:sz w:val="18"/>
+          <w:szCs w:val="18"/>
+        </w:rPr>
+        <w:t>done</w:t>
+      </w:r>
+      <w:proofErr w:type="spellEnd"/>
+      <w:r>
+        <w:rPr>
+          <w:rFonts w:ascii="Lucida Console" w:hAnsi="Lucida Console" w:cs="Lucida Console"/>
+          <w:kern w:val="0"/>
+          <w:sz w:val="18"/>
+          <w:szCs w:val="18"/>
+        </w:rPr>
+        <w:t>.</w:t>
+      </w:r>
+    </w:p>
+    <w:p>
+      <w:pPr>
+        <w:autoSpaceDE w:val="0"/>
+        <w:autoSpaceDN w:val="0"/>
+        <w:adjustRightInd w:val="0"/>
+        <w:spacing w:after="0" w:line="240" w:lineRule="auto"/>
+        <w:rPr>
+          <w:rFonts w:ascii="Lucida Console" w:hAnsi="Lucida Console" w:cs="Lucida Console"/>
+          <w:kern w:val="0"/>
+          <w:sz w:val="18"/>
+          <w:szCs w:val="18"/>
+        </w:rPr>
+      </w:pPr>
+      <w:r>
+        <w:rPr>
+          <w:rFonts w:ascii="Lucida Console" w:hAnsi="Lucida Console" w:cs="Lucida Console"/>
+          <w:kern w:val="0"/>
+          <w:sz w:val="18"/>
+          <w:szCs w:val="18"/>
+        </w:rPr>
+        <w:t xml:space="preserve">Delta </w:t>
+      </w:r>
+      <w:proofErr w:type="spellStart"/>
+      <w:r>
+        <w:rPr>
+          <w:rFonts w:ascii="Lucida Console" w:hAnsi="Lucida Console" w:cs="Lucida Console"/>
+          <w:kern w:val="0"/>
+          <w:sz w:val="18"/>
+          <w:szCs w:val="18"/>
+        </w:rPr>
+        <w:t>compression</w:t>
+      </w:r>
+      <w:proofErr w:type="spellEnd"/>
+      <w:r>
+        <w:rPr>
+          <w:rFonts w:ascii="Lucida Console" w:hAnsi="Lucida Console" w:cs="Lucida Console"/>
+          <w:kern w:val="0"/>
+          <w:sz w:val="18"/>
+          <w:szCs w:val="18"/>
+        </w:rPr>
+        <w:t xml:space="preserve"> </w:t>
+      </w:r>
+      <w:proofErr w:type="spellStart"/>
+      <w:r>
+        <w:rPr>
+          <w:rFonts w:ascii="Lucida Console" w:hAnsi="Lucida Console" w:cs="Lucida Console"/>
+          <w:kern w:val="0"/>
+          <w:sz w:val="18"/>
+          <w:szCs w:val="18"/>
+        </w:rPr>
+        <w:t>using</w:t>
+      </w:r>
+      <w:proofErr w:type="spellEnd"/>
+      <w:r>
+        <w:rPr>
+          <w:rFonts w:ascii="Lucida Console" w:hAnsi="Lucida Console" w:cs="Lucida Console"/>
+          <w:kern w:val="0"/>
+          <w:sz w:val="18"/>
+          <w:szCs w:val="18"/>
+        </w:rPr>
+        <w:t xml:space="preserve"> </w:t>
+      </w:r>
+      <w:proofErr w:type="spellStart"/>
+      <w:r>
+        <w:rPr>
+          <w:rFonts w:ascii="Lucida Console" w:hAnsi="Lucida Console" w:cs="Lucida Console"/>
+          <w:kern w:val="0"/>
+          <w:sz w:val="18"/>
+          <w:szCs w:val="18"/>
+        </w:rPr>
+        <w:t>up</w:t>
+      </w:r>
+      <w:proofErr w:type="spellEnd"/>
+      <w:r>
+        <w:rPr>
+          <w:rFonts w:ascii="Lucida Console" w:hAnsi="Lucida Console" w:cs="Lucida Console"/>
+          <w:kern w:val="0"/>
+          <w:sz w:val="18"/>
+          <w:szCs w:val="18"/>
+        </w:rPr>
+        <w:t xml:space="preserve"> </w:t>
+      </w:r>
+      <w:proofErr w:type="spellStart"/>
+      <w:r>
+        <w:rPr>
+          <w:rFonts w:ascii="Lucida Console" w:hAnsi="Lucida Console" w:cs="Lucida Console"/>
+          <w:kern w:val="0"/>
+          <w:sz w:val="18"/>
+          <w:szCs w:val="18"/>
+        </w:rPr>
+        <w:t>to</w:t>
+      </w:r>
+      <w:proofErr w:type="spellEnd"/>
+      <w:r>
+        <w:rPr>
+          <w:rFonts w:ascii="Lucida Console" w:hAnsi="Lucida Console" w:cs="Lucida Console"/>
+          <w:kern w:val="0"/>
+          <w:sz w:val="18"/>
+          <w:szCs w:val="18"/>
+        </w:rPr>
+        <w:t xml:space="preserve"> 8 threads</w:t>
+      </w:r>
+    </w:p>
+    <w:p>
+      <w:pPr>
+        <w:autoSpaceDE w:val="0"/>
+        <w:autoSpaceDN w:val="0"/>
+        <w:adjustRightInd w:val="0"/>
+        <w:spacing w:after="0" w:line="240" w:lineRule="auto"/>
+        <w:rPr>
+          <w:rFonts w:ascii="Lucida Console" w:hAnsi="Lucida Console" w:cs="Lucida Console"/>
+          <w:kern w:val="0"/>
+          <w:sz w:val="18"/>
+          <w:szCs w:val="18"/>
+        </w:rPr>
+      </w:pPr>
+      <w:proofErr w:type="spellStart"/>
+      <w:r>
+        <w:rPr>
+          <w:rFonts w:ascii="Lucida Console" w:hAnsi="Lucida Console" w:cs="Lucida Console"/>
+          <w:kern w:val="0"/>
+          <w:sz w:val="18"/>
+          <w:szCs w:val="18"/>
+        </w:rPr>
+        <w:t>Compressing</w:t>
+      </w:r>
+      <w:proofErr w:type="spellEnd"/>
+      <w:r>
+        <w:rPr>
+          <w:rFonts w:ascii="Lucida Console" w:hAnsi="Lucida Console" w:cs="Lucida Console"/>
+          <w:kern w:val="0"/>
+          <w:sz w:val="18"/>
+          <w:szCs w:val="18"/>
+        </w:rPr>
+        <w:t xml:space="preserve"> </w:t>
+      </w:r>
+      <w:proofErr w:type="spellStart"/>
+      <w:r>
+        <w:rPr>
+          <w:rFonts w:ascii="Lucida Console" w:hAnsi="Lucida Console" w:cs="Lucida Console"/>
+          <w:kern w:val="0"/>
+          <w:sz w:val="18"/>
+          <w:szCs w:val="18"/>
+        </w:rPr>
+        <w:t>objects</w:t>
+      </w:r>
+      <w:proofErr w:type="spellEnd"/>
+      <w:r>
+        <w:rPr>
+          <w:rFonts w:ascii="Lucida Console" w:hAnsi="Lucida Console" w:cs="Lucida Console"/>
+          <w:kern w:val="0"/>
+          <w:sz w:val="18"/>
+          <w:szCs w:val="18"/>
+        </w:rPr>
+        <w:t xml:space="preserve">: 100% (22/22), </w:t>
+      </w:r>
+      <w:proofErr w:type="spellStart"/>
+      <w:r>
+        <w:rPr>
+          <w:rFonts w:ascii="Lucida Console" w:hAnsi="Lucida Console" w:cs="Lucida Console"/>
+          <w:kern w:val="0"/>
+          <w:sz w:val="18"/>
+          <w:szCs w:val="18"/>
+        </w:rPr>
+        <w:t>done</w:t>
+      </w:r>
+      <w:proofErr w:type="spellEnd"/>
+      <w:r>
+        <w:rPr>
+          <w:rFonts w:ascii="Lucida Console" w:hAnsi="Lucida Console" w:cs="Lucida Console"/>
+          <w:kern w:val="0"/>
+          <w:sz w:val="18"/>
+          <w:szCs w:val="18"/>
+        </w:rPr>
+        <w:t>.</w:t>
+      </w:r>
+    </w:p>
+    <w:p>
+      <w:pPr>
+        <w:autoSpaceDE w:val="0"/>
+        <w:autoSpaceDN w:val="0"/>
+        <w:adjustRightInd w:val="0"/>
+        <w:spacing w:after="0" w:line="240" w:lineRule="auto"/>
+        <w:rPr>
+          <w:rFonts w:ascii="Lucida Console" w:hAnsi="Lucida Console" w:cs="Lucida Console"/>
+          <w:kern w:val="0"/>
+          <w:sz w:val="18"/>
+          <w:szCs w:val="18"/>
+        </w:rPr>
+      </w:pPr>
+      <w:proofErr w:type="spellStart"/>
+      <w:r>
+        <w:rPr>
+          <w:rFonts w:ascii="Lucida Console" w:hAnsi="Lucida Console" w:cs="Lucida Console"/>
+          <w:kern w:val="0"/>
+          <w:sz w:val="18"/>
+          <w:szCs w:val="18"/>
+        </w:rPr>
+        <w:t>Writing</w:t>
+      </w:r>
+      <w:proofErr w:type="spellEnd"/>
+      <w:r>
+        <w:rPr>
+          <w:rFonts w:ascii="Lucida Console" w:hAnsi="Lucida Console" w:cs="Lucida Console"/>
+          <w:kern w:val="0"/>
+          <w:sz w:val="18"/>
+          <w:szCs w:val="18"/>
+        </w:rPr>
+        <w:t xml:space="preserve"> </w:t>
+      </w:r>
+      <w:proofErr w:type="spellStart"/>
+      <w:r>
+        <w:rPr>
+          <w:rFonts w:ascii="Lucida Console" w:hAnsi="Lucida Console" w:cs="Lucida Console"/>
+          <w:kern w:val="0"/>
+          <w:sz w:val="18"/>
+          <w:szCs w:val="18"/>
+        </w:rPr>
+        <w:t>objects</w:t>
+      </w:r>
+      <w:proofErr w:type="spellEnd"/>
+      <w:r>
+        <w:rPr>
+          <w:rFonts w:ascii="Lucida Console" w:hAnsi="Lucida Console" w:cs="Lucida Console"/>
+          <w:kern w:val="0"/>
+          <w:sz w:val="18"/>
+          <w:szCs w:val="18"/>
+        </w:rPr>
+        <w:t xml:space="preserve">: 100% (23/23), 11.36 </w:t>
+      </w:r>
+      <w:proofErr w:type="spellStart"/>
+      <w:r>
+        <w:rPr>
+          <w:rFonts w:ascii="Lucida Console" w:hAnsi="Lucida Console" w:cs="Lucida Console"/>
+          <w:kern w:val="0"/>
+          <w:sz w:val="18"/>
+          <w:szCs w:val="18"/>
+        </w:rPr>
+        <w:t>KiB</w:t>
+      </w:r>
+      <w:proofErr w:type="spellEnd"/>
+      <w:r>
+        <w:rPr>
+          <w:rFonts w:ascii="Lucida Console" w:hAnsi="Lucida Console" w:cs="Lucida Console"/>
+          <w:kern w:val="0"/>
+          <w:sz w:val="18"/>
+          <w:szCs w:val="18"/>
+        </w:rPr>
+        <w:t xml:space="preserve"> | 5.68 </w:t>
+      </w:r>
+      <w:proofErr w:type="spellStart"/>
+      <w:r>
+        <w:rPr>
+          <w:rFonts w:ascii="Lucida Console" w:hAnsi="Lucida Console" w:cs="Lucida Console"/>
+          <w:kern w:val="0"/>
+          <w:sz w:val="18"/>
+          <w:szCs w:val="18"/>
+        </w:rPr>
+        <w:t>MiB</w:t>
+      </w:r>
+      <w:proofErr w:type="spellEnd"/>
+      <w:r>
+        <w:rPr>
+          <w:rFonts w:ascii="Lucida Console" w:hAnsi="Lucida Console" w:cs="Lucida Console"/>
+          <w:kern w:val="0"/>
+          <w:sz w:val="18"/>
+          <w:szCs w:val="18"/>
+        </w:rPr>
+        <w:t xml:space="preserve">/s, </w:t>
+      </w:r>
+      <w:proofErr w:type="spellStart"/>
+      <w:r>
+        <w:rPr>
+          <w:rFonts w:ascii="Lucida Console" w:hAnsi="Lucida Console" w:cs="Lucida Console"/>
+          <w:kern w:val="0"/>
+          <w:sz w:val="18"/>
+          <w:szCs w:val="18"/>
+        </w:rPr>
+        <w:t>done</w:t>
+      </w:r>
+      <w:proofErr w:type="spellEnd"/>
+      <w:r>
+        <w:rPr>
+          <w:rFonts w:ascii="Lucida Console" w:hAnsi="Lucida Console" w:cs="Lucida Console"/>
+          <w:kern w:val="0"/>
+          <w:sz w:val="18"/>
+          <w:szCs w:val="18"/>
+        </w:rPr>
+        <w:t>.</w:t>
+      </w:r>
+    </w:p>
+    <w:p>
+      <w:pPr>
+        <w:autoSpaceDE w:val="0"/>
+        <w:autoSpaceDN w:val="0"/>
+        <w:adjustRightInd w:val="0"/>
+        <w:spacing w:after="0" w:line="240" w:lineRule="auto"/>
+        <w:rPr>
+          <w:rFonts w:ascii="Lucida Console" w:hAnsi="Lucida Console" w:cs="Lucida Console"/>
+          <w:kern w:val="0"/>
+          <w:sz w:val="18"/>
+          <w:szCs w:val="18"/>
+        </w:rPr>
+      </w:pPr>
+      <w:r>
+        <w:rPr>
+          <w:rFonts w:ascii="Lucida Console" w:hAnsi="Lucida Console" w:cs="Lucida Console"/>
+          <w:kern w:val="0"/>
+          <w:sz w:val="18"/>
+          <w:szCs w:val="18"/>
+        </w:rPr>
+        <w:t xml:space="preserve">Total 23 (delta 19), </w:t>
+      </w:r>
+      <w:proofErr w:type="spellStart"/>
+      <w:r>
+        <w:rPr>
+          <w:rFonts w:ascii="Lucida Console" w:hAnsi="Lucida Console" w:cs="Lucida Console"/>
+          <w:kern w:val="0"/>
+          <w:sz w:val="18"/>
+          <w:szCs w:val="18"/>
+        </w:rPr>
+        <w:t>reused</w:t>
+      </w:r>
+      <w:proofErr w:type="spellEnd"/>
+      <w:r>
+        <w:rPr>
+          <w:rFonts w:ascii="Lucida Console" w:hAnsi="Lucida Console" w:cs="Lucida Console"/>
+          <w:kern w:val="0"/>
+          <w:sz w:val="18"/>
+          <w:szCs w:val="18"/>
+        </w:rPr>
+        <w:t xml:space="preserve"> 0 (delta 0), pack-</w:t>
+      </w:r>
+      <w:proofErr w:type="spellStart"/>
+      <w:r>
+        <w:rPr>
+          <w:rFonts w:ascii="Lucida Console" w:hAnsi="Lucida Console" w:cs="Lucida Console"/>
+          <w:kern w:val="0"/>
+          <w:sz w:val="18"/>
+          <w:szCs w:val="18"/>
+        </w:rPr>
+        <w:t>reused</w:t>
+      </w:r>
+      <w:proofErr w:type="spellEnd"/>
+      <w:r>
+        <w:rPr>
+          <w:rFonts w:ascii="Lucida Console" w:hAnsi="Lucida Console" w:cs="Lucida Console"/>
+          <w:kern w:val="0"/>
+          <w:sz w:val="18"/>
+          <w:szCs w:val="18"/>
+        </w:rPr>
+        <w:t xml:space="preserve"> 0 (</w:t>
+      </w:r>
+      <w:proofErr w:type="spellStart"/>
+      <w:r>
+        <w:rPr>
+          <w:rFonts w:ascii="Lucida Console" w:hAnsi="Lucida Console" w:cs="Lucida Console"/>
+          <w:kern w:val="0"/>
+          <w:sz w:val="18"/>
+          <w:szCs w:val="18"/>
+        </w:rPr>
+        <w:t>from</w:t>
+      </w:r>
+      <w:proofErr w:type="spellEnd"/>
+      <w:r>
+        <w:rPr>
+          <w:rFonts w:ascii="Lucida Console" w:hAnsi="Lucida Console" w:cs="Lucida Console"/>
+          <w:kern w:val="0"/>
+          <w:sz w:val="18"/>
+          <w:szCs w:val="18"/>
+        </w:rPr>
+        <w:t xml:space="preserve"> 0)</w:t>
+      </w:r>
+    </w:p>
+    <w:p>
+      <w:pPr>
+        <w:autoSpaceDE w:val="0"/>
+        <w:autoSpaceDN w:val="0"/>
+        <w:adjustRightInd w:val="0"/>
+        <w:spacing w:after="0" w:line="240" w:lineRule="auto"/>
+        <w:rPr>
+          <w:rFonts w:ascii="Lucida Console" w:hAnsi="Lucida Console" w:cs="Lucida Console"/>
+          <w:kern w:val="0"/>
+          <w:sz w:val="18"/>
+          <w:szCs w:val="18"/>
+        </w:rPr>
+      </w:pPr>
+      <w:proofErr w:type="spellStart"/>
+      <w:r>
+        <w:rPr>
+          <w:rFonts w:ascii="Lucida Console" w:hAnsi="Lucida Console" w:cs="Lucida Console"/>
+          <w:kern w:val="0"/>
+          <w:sz w:val="18"/>
+          <w:szCs w:val="18"/>
+        </w:rPr>
+        <w:t>remote</w:t>
+      </w:r>
+      <w:proofErr w:type="spellEnd"/>
+      <w:r>
+        <w:rPr>
+          <w:rFonts w:ascii="Lucida Console" w:hAnsi="Lucida Console" w:cs="Lucida Console"/>
+          <w:kern w:val="0"/>
+          <w:sz w:val="18"/>
+          <w:szCs w:val="18"/>
+        </w:rPr>
+        <w:t xml:space="preserve">: </w:t>
+      </w:r>
+      <w:proofErr w:type="spellStart"/>
+      <w:r>
+        <w:rPr>
+          <w:rFonts w:ascii="Lucida Console" w:hAnsi="Lucida Console" w:cs="Lucida Console"/>
+          <w:kern w:val="0"/>
+          <w:sz w:val="18"/>
+          <w:szCs w:val="18"/>
+        </w:rPr>
+        <w:t>Resolving</w:t>
+      </w:r>
+      <w:proofErr w:type="spellEnd"/>
+      <w:r>
+        <w:rPr>
+          <w:rFonts w:ascii="Lucida Console" w:hAnsi="Lucida Console" w:cs="Lucida Console"/>
+          <w:kern w:val="0"/>
+          <w:sz w:val="18"/>
+          <w:szCs w:val="18"/>
+        </w:rPr>
+        <w:t xml:space="preserve"> deltas: 100% (19/19), </w:t>
+      </w:r>
+      <w:proofErr w:type="spellStart"/>
+      <w:r>
+        <w:rPr>
+          <w:rFonts w:ascii="Lucida Console" w:hAnsi="Lucida Console" w:cs="Lucida Console"/>
+          <w:kern w:val="0"/>
+          <w:sz w:val="18"/>
+          <w:szCs w:val="18"/>
+        </w:rPr>
+        <w:t>completed</w:t>
+      </w:r>
+      <w:proofErr w:type="spellEnd"/>
+      <w:r>
+        <w:rPr>
+          <w:rFonts w:ascii="Lucida Console" w:hAnsi="Lucida Console" w:cs="Lucida Console"/>
+          <w:kern w:val="0"/>
+          <w:sz w:val="18"/>
+          <w:szCs w:val="18"/>
+        </w:rPr>
+        <w:t xml:space="preserve"> </w:t>
+      </w:r>
+      <w:proofErr w:type="spellStart"/>
+      <w:r>
+        <w:rPr>
+          <w:rFonts w:ascii="Lucida Console" w:hAnsi="Lucida Console" w:cs="Lucida Console"/>
+          <w:kern w:val="0"/>
+          <w:sz w:val="18"/>
+          <w:szCs w:val="18"/>
+        </w:rPr>
+        <w:t>with</w:t>
+      </w:r>
+      <w:proofErr w:type="spellEnd"/>
+      <w:r>
+        <w:rPr>
+          <w:rFonts w:ascii="Lucida Console" w:hAnsi="Lucida Console" w:cs="Lucida Console"/>
+          <w:kern w:val="0"/>
+          <w:sz w:val="18"/>
+          <w:szCs w:val="18"/>
+        </w:rPr>
+        <w:t xml:space="preserve"> 19 local </w:t>
+      </w:r>
+      <w:proofErr w:type="spellStart"/>
+      <w:r>
+        <w:rPr>
+          <w:rFonts w:ascii="Lucida Console" w:hAnsi="Lucida Console" w:cs="Lucida Console"/>
+          <w:kern w:val="0"/>
+          <w:sz w:val="18"/>
+          <w:szCs w:val="18"/>
+        </w:rPr>
+        <w:t>objects</w:t>
+      </w:r>
+      <w:proofErr w:type="spellEnd"/>
+      <w:r>
+        <w:rPr>
+          <w:rFonts w:ascii="Lucida Console" w:hAnsi="Lucida Console" w:cs="Lucida Console"/>
+          <w:kern w:val="0"/>
+          <w:sz w:val="18"/>
+          <w:szCs w:val="18"/>
+        </w:rPr>
+        <w:t>.</w:t>
+      </w:r>
+    </w:p>
+    <w:p>
+      <w:pPr>
+        <w:autoSpaceDE w:val="0"/>
+        <w:autoSpaceDN w:val="0"/>
+        <w:adjustRightInd w:val="0"/>
+        <w:spacing w:after="0" w:line="240" w:lineRule="auto"/>
+        <w:rPr>
+          <w:rFonts w:ascii="Lucida Console" w:hAnsi="Lucida Console" w:cs="Lucida Console"/>
+          <w:kern w:val="0"/>
+          <w:sz w:val="18"/>
+          <w:szCs w:val="18"/>
+        </w:rPr>
+      </w:pPr>
+      <w:proofErr w:type="spellStart"/>
+      <w:r>
+        <w:rPr>
+          <w:rFonts w:ascii="Lucida Console" w:hAnsi="Lucida Console" w:cs="Lucida Console"/>
+          <w:kern w:val="0"/>
+          <w:sz w:val="18"/>
+          <w:szCs w:val="18"/>
+        </w:rPr>
+        <w:t>remote</w:t>
+      </w:r>
+      <w:proofErr w:type="spellEnd"/>
+      <w:r>
+        <w:rPr>
+          <w:rFonts w:ascii="Lucida Console" w:hAnsi="Lucida Console" w:cs="Lucida Console"/>
+          <w:kern w:val="0"/>
+          <w:sz w:val="18"/>
+          <w:szCs w:val="18"/>
+        </w:rPr>
+        <w:t>:</w:t>
+      </w:r>
+    </w:p>
+    <w:p>
+      <w:pPr>
+        <w:autoSpaceDE w:val="0"/>
+        <w:autoSpaceDN w:val="0"/>
+        <w:adjustRightInd w:val="0"/>
+        <w:spacing w:after="0" w:line="240" w:lineRule="auto"/>
+        <w:rPr>
+          <w:rFonts w:ascii="Lucida Console" w:hAnsi="Lucida Console" w:cs="Lucida Console"/>
+          <w:kern w:val="0"/>
+          <w:sz w:val="18"/>
+          <w:szCs w:val="18"/>
+        </w:rPr>
+      </w:pPr>
+      <w:proofErr w:type="spellStart"/>
+      <w:r>
+        <w:rPr>
+          <w:rFonts w:ascii="Lucida Console" w:hAnsi="Lucida Console" w:cs="Lucida Console"/>
+          <w:kern w:val="0"/>
+          <w:sz w:val="18"/>
+          <w:szCs w:val="18"/>
+        </w:rPr>
+        <w:t>remote</w:t>
+      </w:r>
+      <w:proofErr w:type="spellEnd"/>
+      <w:r>
+        <w:rPr>
+          <w:rFonts w:ascii="Lucida Console" w:hAnsi="Lucida Console" w:cs="Lucida Console"/>
+          <w:kern w:val="0"/>
+          <w:sz w:val="18"/>
+          <w:szCs w:val="18"/>
+        </w:rPr>
+        <w:t xml:space="preserve">: </w:t>
+      </w:r>
+      <w:proofErr w:type="spellStart"/>
+      <w:r>
+        <w:rPr>
+          <w:rFonts w:ascii="Lucida Console" w:hAnsi="Lucida Console" w:cs="Lucida Console"/>
+          <w:kern w:val="0"/>
+          <w:sz w:val="18"/>
+          <w:szCs w:val="18"/>
+        </w:rPr>
+        <w:t>Create</w:t>
+      </w:r>
+      <w:proofErr w:type="spellEnd"/>
+      <w:r>
+        <w:rPr>
+          <w:rFonts w:ascii="Lucida Console" w:hAnsi="Lucida Console" w:cs="Lucida Console"/>
+          <w:kern w:val="0"/>
+          <w:sz w:val="18"/>
+          <w:szCs w:val="18"/>
+        </w:rPr>
+        <w:t xml:space="preserve"> a </w:t>
+      </w:r>
+      <w:proofErr w:type="spellStart"/>
+      <w:r>
+        <w:rPr>
+          <w:rFonts w:ascii="Lucida Console" w:hAnsi="Lucida Console" w:cs="Lucida Console"/>
+          <w:kern w:val="0"/>
+          <w:sz w:val="18"/>
+          <w:szCs w:val="18"/>
+        </w:rPr>
+        <w:t>pull</w:t>
+      </w:r>
+      <w:proofErr w:type="spellEnd"/>
+      <w:r>
+        <w:rPr>
+          <w:rFonts w:ascii="Lucida Console" w:hAnsi="Lucida Console" w:cs="Lucida Console"/>
+          <w:kern w:val="0"/>
+          <w:sz w:val="18"/>
+          <w:szCs w:val="18"/>
+        </w:rPr>
+        <w:t xml:space="preserve"> </w:t>
+      </w:r>
+      <w:proofErr w:type="spellStart"/>
+      <w:r>
+        <w:rPr>
+          <w:rFonts w:ascii="Lucida Console" w:hAnsi="Lucida Console" w:cs="Lucida Console"/>
+          <w:kern w:val="0"/>
+          <w:sz w:val="18"/>
+          <w:szCs w:val="18"/>
+        </w:rPr>
+        <w:t>request</w:t>
+      </w:r>
+      <w:proofErr w:type="spellEnd"/>
+      <w:r>
+        <w:rPr>
+          <w:rFonts w:ascii="Lucida Console" w:hAnsi="Lucida Console" w:cs="Lucida Console"/>
+          <w:kern w:val="0"/>
+          <w:sz w:val="18"/>
+          <w:szCs w:val="18"/>
+        </w:rPr>
+        <w:t xml:space="preserve"> for 'master' </w:t>
+      </w:r>
+      <w:proofErr w:type="spellStart"/>
+      <w:r>
+        <w:rPr>
+          <w:rFonts w:ascii="Lucida Console" w:hAnsi="Lucida Console" w:cs="Lucida Console"/>
+          <w:kern w:val="0"/>
+          <w:sz w:val="18"/>
+          <w:szCs w:val="18"/>
+        </w:rPr>
+        <w:t>on</w:t>
+      </w:r>
+      <w:proofErr w:type="spellEnd"/>
+      <w:r>
+        <w:rPr>
+          <w:rFonts w:ascii="Lucida Console" w:hAnsi="Lucida Console" w:cs="Lucida Console"/>
+          <w:kern w:val="0"/>
+          <w:sz w:val="18"/>
+          <w:szCs w:val="18"/>
+        </w:rPr>
+        <w:t xml:space="preserve"> GitHub </w:t>
+      </w:r>
+      <w:proofErr w:type="spellStart"/>
+      <w:r>
+        <w:rPr>
+          <w:rFonts w:ascii="Lucida Console" w:hAnsi="Lucida Console" w:cs="Lucida Console"/>
+          <w:kern w:val="0"/>
+          <w:sz w:val="18"/>
+          <w:szCs w:val="18"/>
+        </w:rPr>
+        <w:t>by</w:t>
+      </w:r>
+      <w:proofErr w:type="spellEnd"/>
+      <w:r>
+        <w:rPr>
+          <w:rFonts w:ascii="Lucida Console" w:hAnsi="Lucida Console" w:cs="Lucida Console"/>
+          <w:kern w:val="0"/>
+          <w:sz w:val="18"/>
+          <w:szCs w:val="18"/>
+        </w:rPr>
+        <w:t xml:space="preserve"> </w:t>
+      </w:r>
+      <w:proofErr w:type="spellStart"/>
+      <w:r>
+        <w:rPr>
+          <w:rFonts w:ascii="Lucida Console" w:hAnsi="Lucida Console" w:cs="Lucida Console"/>
+          <w:kern w:val="0"/>
+          <w:sz w:val="18"/>
+          <w:szCs w:val="18"/>
+        </w:rPr>
+        <w:t>visiting</w:t>
+      </w:r>
+      <w:proofErr w:type="spellEnd"/>
+      <w:r>
+        <w:rPr>
+          <w:rFonts w:ascii="Lucida Console" w:hAnsi="Lucida Console" w:cs="Lucida Console"/>
+          <w:kern w:val="0"/>
+          <w:sz w:val="18"/>
+          <w:szCs w:val="18"/>
+        </w:rPr>
+        <w:t>:</w:t>
+      </w:r>
+    </w:p>
+    <w:p>
+      <w:pPr>
+        <w:autoSpaceDE w:val="0"/>
+        <w:autoSpaceDN w:val="0"/>
+        <w:adjustRightInd w:val="0"/>
+        <w:spacing w:after="0" w:line="240" w:lineRule="auto"/>
+        <w:rPr>
+          <w:rFonts w:ascii="Lucida Console" w:hAnsi="Lucida Console" w:cs="Lucida Console"/>
+          <w:kern w:val="0"/>
+          <w:sz w:val="18"/>
+          <w:szCs w:val="18"/>
+        </w:rPr>
+      </w:pPr>
+      <w:proofErr w:type="spellStart"/>
+      <w:r>
+        <w:rPr>
+          <w:rFonts w:ascii="Lucida Console" w:hAnsi="Lucida Console" w:cs="Lucida Console"/>
+          <w:kern w:val="0"/>
+          <w:sz w:val="18"/>
+          <w:szCs w:val="18"/>
+        </w:rPr>
+        <w:t>remote</w:t>
+      </w:r>
+      <w:proofErr w:type="spellEnd"/>
+      <w:r>
+        <w:rPr>
+          <w:rFonts w:ascii="Lucida Console" w:hAnsi="Lucida Console" w:cs="Lucida Console"/>
+          <w:kern w:val="0"/>
+          <w:sz w:val="18"/>
+          <w:szCs w:val="18"/>
+        </w:rPr>
+        <w:t>:      https://github.com/josuettcruz/Git-Exemplo/pull/new/master</w:t>
+      </w:r>
+    </w:p>
+    <w:p>
+      <w:pPr>
+        <w:autoSpaceDE w:val="0"/>
+        <w:autoSpaceDN w:val="0"/>
+        <w:adjustRightInd w:val="0"/>
+        <w:spacing w:after="0" w:line="240" w:lineRule="auto"/>
+        <w:rPr>
+          <w:rFonts w:ascii="Lucida Console" w:hAnsi="Lucida Console" w:cs="Lucida Console"/>
+          <w:kern w:val="0"/>
+          <w:sz w:val="18"/>
+          <w:szCs w:val="18"/>
+        </w:rPr>
+      </w:pPr>
+      <w:proofErr w:type="spellStart"/>
+      <w:r>
+        <w:rPr>
+          <w:rFonts w:ascii="Lucida Console" w:hAnsi="Lucida Console" w:cs="Lucida Console"/>
+          <w:kern w:val="0"/>
+          <w:sz w:val="18"/>
+          <w:szCs w:val="18"/>
+        </w:rPr>
+        <w:t>remote</w:t>
+      </w:r>
+      <w:proofErr w:type="spellEnd"/>
+      <w:r>
+        <w:rPr>
+          <w:rFonts w:ascii="Lucida Console" w:hAnsi="Lucida Console" w:cs="Lucida Console"/>
+          <w:kern w:val="0"/>
+          <w:sz w:val="18"/>
+          <w:szCs w:val="18"/>
+        </w:rPr>
+        <w:t>:</w:t>
+      </w:r>
+    </w:p>
+    <w:p>
+      <w:pPr>
+        <w:autoSpaceDE w:val="0"/>
+        <w:autoSpaceDN w:val="0"/>
+        <w:adjustRightInd w:val="0"/>
+        <w:spacing w:after="0" w:line="240" w:lineRule="auto"/>
+        <w:rPr>
+          <w:rFonts w:ascii="Lucida Console" w:hAnsi="Lucida Console" w:cs="Lucida Console"/>
+          <w:kern w:val="0"/>
+          <w:sz w:val="18"/>
+          <w:szCs w:val="18"/>
+        </w:rPr>
+      </w:pPr>
+      <w:proofErr w:type="spellStart"/>
+      <w:r>
+        <w:rPr>
+          <w:rFonts w:ascii="Lucida Console" w:hAnsi="Lucida Console" w:cs="Lucida Console"/>
+          <w:kern w:val="0"/>
+          <w:sz w:val="18"/>
+          <w:szCs w:val="18"/>
+        </w:rPr>
+        <w:t>To</w:t>
+      </w:r>
+      <w:proofErr w:type="spellEnd"/>
+      <w:r>
+        <w:rPr>
+          <w:rFonts w:ascii="Lucida Console" w:hAnsi="Lucida Console" w:cs="Lucida Console"/>
+          <w:kern w:val="0"/>
+          <w:sz w:val="18"/>
+          <w:szCs w:val="18"/>
+        </w:rPr>
+        <w:t xml:space="preserve"> https://github.com/josuettcruz/Git-Exemplo</w:t>
+      </w:r>
+    </w:p>
+    <w:p>
+      <w:pPr>
+        <w:autoSpaceDE w:val="0"/>
+        <w:autoSpaceDN w:val="0"/>
+        <w:adjustRightInd w:val="0"/>
+        <w:spacing w:after="0" w:line="240" w:lineRule="auto"/>
+        <w:rPr>
+          <w:rFonts w:ascii="Lucida Console" w:hAnsi="Lucida Console" w:cs="Lucida Console"/>
+          <w:kern w:val="0"/>
+          <w:sz w:val="18"/>
+          <w:szCs w:val="18"/>
+        </w:rPr>
+      </w:pPr>
+      <w:r>
+        <w:rPr>
+          <w:rFonts w:ascii="Lucida Console" w:hAnsi="Lucida Console" w:cs="Lucida Console"/>
+          <w:kern w:val="0"/>
+          <w:sz w:val="18"/>
+          <w:szCs w:val="18"/>
+        </w:rPr>
+        <w:t xml:space="preserve"> * [new </w:t>
+      </w:r>
+      <w:proofErr w:type="spellStart"/>
+      <w:proofErr w:type="gramStart"/>
+      <w:r>
+        <w:rPr>
+          <w:rFonts w:ascii="Lucida Console" w:hAnsi="Lucida Console" w:cs="Lucida Console"/>
+          <w:kern w:val="0"/>
+          <w:sz w:val="18"/>
+          <w:szCs w:val="18"/>
+        </w:rPr>
+        <w:t>branch</w:t>
+      </w:r>
+      <w:proofErr w:type="spellEnd"/>
+      <w:r>
+        <w:rPr>
+          <w:rFonts w:ascii="Lucida Console" w:hAnsi="Lucida Console" w:cs="Lucida Console"/>
+          <w:kern w:val="0"/>
+          <w:sz w:val="18"/>
+          <w:szCs w:val="18"/>
+        </w:rPr>
+        <w:t xml:space="preserve">]   </w:t>
+      </w:r>
+      <w:proofErr w:type="gramEnd"/>
+      <w:r>
+        <w:rPr>
+          <w:rFonts w:ascii="Lucida Console" w:hAnsi="Lucida Console" w:cs="Lucida Console"/>
+          <w:kern w:val="0"/>
+          <w:sz w:val="18"/>
+          <w:szCs w:val="18"/>
+        </w:rPr>
+        <w:t xml:space="preserve">   master -&gt; master</w:t>
+      </w:r>
+    </w:p>
+    <w:p>
+      <w:pPr>
+        <w:autoSpaceDE w:val="0"/>
+        <w:autoSpaceDN w:val="0"/>
+        <w:adjustRightInd w:val="0"/>
+        <w:spacing w:after="0" w:line="240" w:lineRule="auto"/>
+        <w:rPr>
+          <w:rFonts w:ascii="Lucida Console" w:hAnsi="Lucida Console" w:cs="Lucida Console"/>
+          <w:kern w:val="0"/>
+          <w:sz w:val="18"/>
+          <w:szCs w:val="18"/>
+        </w:rPr>
+      </w:pPr>
+      <w:proofErr w:type="spellStart"/>
+      <w:r>
+        <w:rPr>
+          <w:rFonts w:ascii="Lucida Console" w:hAnsi="Lucida Console" w:cs="Lucida Console"/>
+          <w:kern w:val="0"/>
+          <w:sz w:val="18"/>
+          <w:szCs w:val="18"/>
+        </w:rPr>
+        <w:t>branch</w:t>
+      </w:r>
+      <w:proofErr w:type="spellEnd"/>
+      <w:r>
+        <w:rPr>
+          <w:rFonts w:ascii="Lucida Console" w:hAnsi="Lucida Console" w:cs="Lucida Console"/>
+          <w:kern w:val="0"/>
+          <w:sz w:val="18"/>
+          <w:szCs w:val="18"/>
+        </w:rPr>
+        <w:t xml:space="preserve"> 'master' set </w:t>
+      </w:r>
+      <w:proofErr w:type="spellStart"/>
+      <w:r>
+        <w:rPr>
+          <w:rFonts w:ascii="Lucida Console" w:hAnsi="Lucida Console" w:cs="Lucida Console"/>
+          <w:kern w:val="0"/>
+          <w:sz w:val="18"/>
+          <w:szCs w:val="18"/>
+        </w:rPr>
+        <w:t>up</w:t>
+      </w:r>
+      <w:proofErr w:type="spellEnd"/>
+      <w:r>
+        <w:rPr>
+          <w:rFonts w:ascii="Lucida Console" w:hAnsi="Lucida Console" w:cs="Lucida Console"/>
+          <w:kern w:val="0"/>
+          <w:sz w:val="18"/>
+          <w:szCs w:val="18"/>
+        </w:rPr>
+        <w:t xml:space="preserve"> </w:t>
+      </w:r>
+      <w:proofErr w:type="spellStart"/>
+      <w:r>
+        <w:rPr>
+          <w:rFonts w:ascii="Lucida Console" w:hAnsi="Lucida Console" w:cs="Lucida Console"/>
+          <w:kern w:val="0"/>
+          <w:sz w:val="18"/>
+          <w:szCs w:val="18"/>
+        </w:rPr>
+        <w:t>to</w:t>
+      </w:r>
+      <w:proofErr w:type="spellEnd"/>
+      <w:r>
+        <w:rPr>
+          <w:rFonts w:ascii="Lucida Console" w:hAnsi="Lucida Console" w:cs="Lucida Console"/>
+          <w:kern w:val="0"/>
+          <w:sz w:val="18"/>
+          <w:szCs w:val="18"/>
+        </w:rPr>
+        <w:t xml:space="preserve"> track '</w:t>
+      </w:r>
+      <w:proofErr w:type="spellStart"/>
+      <w:r>
+        <w:rPr>
+          <w:rFonts w:ascii="Lucida Console" w:hAnsi="Lucida Console" w:cs="Lucida Console"/>
+          <w:kern w:val="0"/>
+          <w:sz w:val="18"/>
+          <w:szCs w:val="18"/>
+        </w:rPr>
+        <w:t>origin</w:t>
+      </w:r>
+      <w:proofErr w:type="spellEnd"/>
+      <w:r>
+        <w:rPr>
+          <w:rFonts w:ascii="Lucida Console" w:hAnsi="Lucida Console" w:cs="Lucida Console"/>
+          <w:kern w:val="0"/>
+          <w:sz w:val="18"/>
+          <w:szCs w:val="18"/>
+        </w:rPr>
+        <w:t>/master'.</w:t>
+      </w:r>
+    </w:p>
+    <w:p>
+      <w:pPr>
+        <w:autoSpaceDE w:val="0"/>
+        <w:autoSpaceDN w:val="0"/>
+        <w:adjustRightInd w:val="0"/>
+        <w:spacing w:after="0" w:line="240" w:lineRule="auto"/>
+        <w:rPr>
+          <w:rFonts w:ascii="Lucida Console" w:hAnsi="Lucida Console" w:cs="Lucida Console"/>
+          <w:kern w:val="0"/>
+          <w:sz w:val="18"/>
+          <w:szCs w:val="18"/>
+        </w:rPr>
+      </w:pPr>
+    </w:p>
+    <w:p>
+      <w:pPr>
+        <w:autoSpaceDE w:val="0"/>
+        <w:autoSpaceDN w:val="0"/>
+        <w:adjustRightInd w:val="0"/>
+        <w:spacing w:after="0" w:line="240" w:lineRule="auto"/>
+        <w:rPr>
+          <w:rFonts w:ascii="Lucida Console" w:hAnsi="Lucida Console" w:cs="Lucida Console"/>
+          <w:color w:val="00A89A"/>
+          <w:kern w:val="0"/>
+          <w:sz w:val="18"/>
+          <w:szCs w:val="18"/>
+        </w:rPr>
+      </w:pPr>
+      <w:proofErr w:type="spellStart"/>
+      <w:r>
+        <w:rPr>
+          <w:rFonts w:ascii="Lucida Console" w:hAnsi="Lucida Console" w:cs="Lucida Console"/>
+          <w:color w:val="1CA800"/>
+          <w:kern w:val="0"/>
+          <w:sz w:val="18"/>
+          <w:szCs w:val="18"/>
+        </w:rPr>
+        <w:t>josue@JOSUE-ACER</w:t>
+      </w:r>
+      <w:proofErr w:type="spellEnd"/>
+      <w:r>
+        <w:rPr>
+          <w:rFonts w:ascii="Lucida Console" w:hAnsi="Lucida Console" w:cs="Lucida Console"/>
+          <w:color w:val="1CA800"/>
+          <w:kern w:val="0"/>
+          <w:sz w:val="18"/>
+          <w:szCs w:val="18"/>
+        </w:rPr>
+        <w:t xml:space="preserve"> </w:t>
+      </w:r>
+      <w:r>
+        <w:rPr>
+          <w:rFonts w:ascii="Lucida Console" w:hAnsi="Lucida Console" w:cs="Lucida Console"/>
+          <w:color w:val="B148C6"/>
+          <w:kern w:val="0"/>
+          <w:sz w:val="18"/>
+          <w:szCs w:val="18"/>
+        </w:rPr>
+        <w:t xml:space="preserve">MINGW64 </w:t>
+      </w:r>
+      <w:r>
+        <w:rPr>
+          <w:rFonts w:ascii="Lucida Console" w:hAnsi="Lucida Console" w:cs="Lucida Console"/>
+          <w:color w:val="C0A000"/>
+          <w:kern w:val="0"/>
+          <w:sz w:val="18"/>
+          <w:szCs w:val="18"/>
+        </w:rPr>
+        <w:t>~/Desktop/Atividade 3</w:t>
+      </w:r>
+      <w:r>
+        <w:rPr>
+          <w:rFonts w:ascii="Lucida Console" w:hAnsi="Lucida Console" w:cs="Lucida Console"/>
+          <w:color w:val="00A89A"/>
+          <w:kern w:val="0"/>
+          <w:sz w:val="18"/>
+          <w:szCs w:val="18"/>
+        </w:rPr>
+        <w:t xml:space="preserve"> (master)</w:t>
+      </w:r>
+    </w:p>
+    <w:p>
+      <w:pPr>
+        <w:autoSpaceDE w:val="0"/>
+        <w:autoSpaceDN w:val="0"/>
+        <w:adjustRightInd w:val="0"/>
+        <w:spacing w:after="0" w:line="240" w:lineRule="auto"/>
+        <w:rPr>
+          <w:rFonts w:ascii="Lucida Console" w:hAnsi="Lucida Console" w:cs="Lucida Console"/>
+          <w:kern w:val="0"/>
+          <w:sz w:val="18"/>
+          <w:szCs w:val="18"/>
+        </w:rPr>
+      </w:pPr>
+      <w:r>
+        <w:rPr>
+          <w:rFonts w:ascii="Lucida Console" w:hAnsi="Lucida Console" w:cs="Lucida Console"/>
+          <w:kern w:val="0"/>
+          <w:sz w:val="18"/>
+          <w:szCs w:val="18"/>
+        </w:rPr>
+        <w:t>$ ^C</w:t>
+      </w:r>
+    </w:p>
+    <w:p>
+      <w:pPr>
+        <w:autoSpaceDE w:val="0"/>
+        <w:autoSpaceDN w:val="0"/>
+        <w:adjustRightInd w:val="0"/>
+        <w:spacing w:after="0" w:line="240" w:lineRule="auto"/>
+        <w:rPr>
+          <w:rFonts w:ascii="Lucida Console" w:hAnsi="Lucida Console" w:cs="Lucida Console"/>
+          <w:kern w:val="0"/>
+          <w:sz w:val="18"/>
+          <w:szCs w:val="18"/>
+        </w:rPr>
+      </w:pPr>
+    </w:p>
+    <w:p>
+      <w:pPr>
+        <w:autoSpaceDE w:val="0"/>
+        <w:autoSpaceDN w:val="0"/>
+        <w:adjustRightInd w:val="0"/>
+        <w:spacing w:after="0" w:line="240" w:lineRule="auto"/>
+        <w:rPr>
+          <w:rFonts w:ascii="Lucida Console" w:hAnsi="Lucida Console" w:cs="Lucida Console"/>
+          <w:color w:val="00A89A"/>
+          <w:kern w:val="0"/>
+          <w:sz w:val="18"/>
+          <w:szCs w:val="18"/>
+        </w:rPr>
+      </w:pPr>
+      <w:proofErr w:type="spellStart"/>
+      <w:r>
+        <w:rPr>
+          <w:rFonts w:ascii="Lucida Console" w:hAnsi="Lucida Console" w:cs="Lucida Console"/>
+          <w:color w:val="1CA800"/>
+          <w:kern w:val="0"/>
+          <w:sz w:val="18"/>
+          <w:szCs w:val="18"/>
+        </w:rPr>
+        <w:t>josue@JOSUE-ACER</w:t>
+      </w:r>
+      <w:proofErr w:type="spellEnd"/>
+      <w:r>
+        <w:rPr>
+          <w:rFonts w:ascii="Lucida Console" w:hAnsi="Lucida Console" w:cs="Lucida Console"/>
+          <w:color w:val="1CA800"/>
+          <w:kern w:val="0"/>
+          <w:sz w:val="18"/>
+          <w:szCs w:val="18"/>
+        </w:rPr>
+        <w:t xml:space="preserve"> </w:t>
+      </w:r>
+      <w:r>
+        <w:rPr>
+          <w:rFonts w:ascii="Lucida Console" w:hAnsi="Lucida Console" w:cs="Lucida Console"/>
+          <w:color w:val="B148C6"/>
+          <w:kern w:val="0"/>
+          <w:sz w:val="18"/>
+          <w:szCs w:val="18"/>
+        </w:rPr>
+        <w:t xml:space="preserve">MINGW64 </w:t>
+      </w:r>
+      <w:r>
+        <w:rPr>
+          <w:rFonts w:ascii="Lucida Console" w:hAnsi="Lucida Console" w:cs="Lucida Console"/>
+          <w:color w:val="C0A000"/>
+          <w:kern w:val="0"/>
+          <w:sz w:val="18"/>
+          <w:szCs w:val="18"/>
+        </w:rPr>
+        <w:t>~/Desktop/Atividade 3</w:t>
+      </w:r>
+      <w:r>
+        <w:rPr>
+          <w:rFonts w:ascii="Lucida Console" w:hAnsi="Lucida Console" w:cs="Lucida Console"/>
+          <w:color w:val="00A89A"/>
+          <w:kern w:val="0"/>
+          <w:sz w:val="18"/>
+          <w:szCs w:val="18"/>
+        </w:rPr>
+        <w:t xml:space="preserve"> (master)</w:t>
+      </w:r>
+    </w:p>
+    <w:p>
+      <w:pPr>
+        <w:autoSpaceDE w:val="0"/>
+        <w:autoSpaceDN w:val="0"/>
+        <w:adjustRightInd w:val="0"/>
+        <w:spacing w:after="0" w:line="240" w:lineRule="auto"/>
+        <w:rPr>
+          <w:rFonts w:ascii="Lucida Console" w:hAnsi="Lucida Console" w:cs="Lucida Console"/>
+          <w:kern w:val="0"/>
+          <w:sz w:val="18"/>
+          <w:szCs w:val="18"/>
+        </w:rPr>
+      </w:pPr>
+      <w:r>
+        <w:rPr>
+          <w:rFonts w:ascii="Lucida Console" w:hAnsi="Lucida Console" w:cs="Lucida Console"/>
+          <w:kern w:val="0"/>
+          <w:sz w:val="18"/>
+          <w:szCs w:val="18"/>
+        </w:rPr>
+        <w:t>$</w:t>
+      </w:r>
+      <w:r>
+        <w:rPr>
+          <w:rFonts w:ascii="Lucida Console" w:hAnsi="Lucida Console" w:cs="Lucida Console"/>
+          <w:kern w:val="0"/>
+          <w:sz w:val="18"/>
+          <w:szCs w:val="18"/>
+        </w:rPr>
+        <w:t xml:space="preserve"> </w:t>
+      </w:r>
+      <w:proofErr w:type="spellStart"/>
+      <w:r>
+        <w:rPr>
+          <w:rFonts w:ascii="Lucida Console" w:hAnsi="Lucida Console" w:cs="Lucida Console"/>
+          <w:kern w:val="0"/>
+          <w:sz w:val="18"/>
+          <w:szCs w:val="18"/>
+        </w:rPr>
+        <w:t>exit</w:t>
+      </w:r>
+      <w:proofErr w:type="spellEnd"/>
+    </w:p>
+    <w:p>
+      <w:pPr>
+        <w:rPr>
+          <w:rFonts w:ascii="Lucida Console" w:hAnsi="Lucida Console" w:cs="Lucida Console"/>
+          <w:kern w:val="0"/>
+          <w:sz w:val="18"/>
+          <w:szCs w:val="18"/>
+        </w:rPr>
+      </w:pPr>
+      <w:r>
+        <w:rPr>
+          <w:rFonts w:ascii="Lucida Console" w:hAnsi="Lucida Console" w:cs="Lucida Console"/>
+          <w:kern w:val="0"/>
+          <w:sz w:val="18"/>
+          <w:szCs w:val="18"/>
+        </w:rPr>
+        <w:br w:type="page"/>
+      </w:r>
+    </w:p>
+    <w:p>
+      <w:pPr>
+        <w:pStyle w:val="Ttulo2"/>
+      </w:pPr>
+    </w:p>
     <w:sectPr>
       <w:pgSz w:w="16838" w:h="11906" w:orient="landscape" w:code="9"/>
       <w:pgMar w:top="567" w:right="567" w:bottom="567" w:left="567" w:header="709" w:footer="709" w:gutter="0"/>
